--- a/Documentation/Expression of Interest/Smart Receipts/Expression of Interest.docx
+++ b/Documentation/Expression of Interest/Smart Receipts/Expression of Interest.docx
@@ -1,34 +1,41 @@
 
 <file path=word/document.xml><?xml version="1.0" encoding="utf-8"?>
-<w:document xmlns:wpc="http://schemas.microsoft.com/office/word/2010/wordprocessingCanvas" xmlns:cx="http://schemas.microsoft.com/office/drawing/2014/chartex" xmlns:cx1="http://schemas.microsoft.com/office/drawing/2015/9/8/chartex" xmlns:cx2="http://schemas.microsoft.com/office/drawing/2015/10/21/chartex" xmlns:cx3="http://schemas.microsoft.com/office/drawing/2016/5/9/chartex" xmlns:cx4="http://schemas.microsoft.com/office/drawing/2016/5/10/chartex" xmlns:cx5="http://schemas.microsoft.com/office/drawing/2016/5/11/chartex" xmlns:cx6="http://schemas.microsoft.com/office/drawing/2016/5/12/chartex" xmlns:cx7="http://schemas.microsoft.com/office/drawing/2016/5/13/chartex" xmlns:cx8="http://schemas.microsoft.com/office/drawing/2016/5/14/chartex" xmlns:mc="http://schemas.openxmlformats.org/markup-compatibility/2006" xmlns:aink="http://schemas.microsoft.com/office/drawing/2016/ink" xmlns:am3d="http://schemas.microsoft.com/office/drawing/2017/model3d" xmlns:o="urn:schemas-microsoft-com:office:office" xmlns:r="http://schemas.openxmlformats.org/officeDocument/2006/relationships" xmlns:m="http://schemas.openxmlformats.org/officeDocument/2006/math" xmlns:v="urn:schemas-microsoft-com:vml" xmlns:wp14="http://schemas.microsoft.com/office/word/2010/wordprocessingDrawing" xmlns:wp="http://schemas.openxmlformats.org/drawingml/2006/wordprocessingDrawing" xmlns:w10="urn:schemas-microsoft-com:office:word" xmlns:w="http://schemas.openxmlformats.org/wordprocessingml/2006/main" xmlns:w14="http://schemas.microsoft.com/office/word/2010/wordml" xmlns:w15="http://schemas.microsoft.com/office/word/2012/wordml" xmlns:w16cex="http://schemas.microsoft.com/office/word/2018/wordml/cex" xmlns:w16cid="http://schemas.microsoft.com/office/word/2016/wordml/cid" xmlns:w16="http://schemas.microsoft.com/office/word/2018/wordml" xmlns:w16sdtdh="http://schemas.microsoft.com/office/word/2020/wordml/sdtdatahash" xmlns:w16se="http://schemas.microsoft.com/office/word/2015/wordml/symex" xmlns:wpg="http://schemas.microsoft.com/office/word/2010/wordprocessingGroup" xmlns:wpi="http://schemas.microsoft.com/office/word/2010/wordprocessingInk" xmlns:wne="http://schemas.microsoft.com/office/word/2006/wordml" xmlns:wps="http://schemas.microsoft.com/office/word/2010/wordprocessingShape" mc:Ignorable="w14 w15 w16se w16cid w16 w16cex w16sdtdh wp14">
+<w:document xmlns:o="urn:schemas-microsoft-com:office:office" xmlns:r="http://schemas.openxmlformats.org/officeDocument/2006/relationships" xmlns:v="urn:schemas-microsoft-com:vml" xmlns:w="http://schemas.openxmlformats.org/wordprocessingml/2006/main" xmlns:w10="urn:schemas-microsoft-com:office:word" xmlns:wp="http://schemas.openxmlformats.org/drawingml/2006/wordprocessingDrawing" xmlns:wps="http://schemas.microsoft.com/office/word/2010/wordprocessingShape" xmlns:wpg="http://schemas.microsoft.com/office/word/2010/wordprocessingGroup" xmlns:mc="http://schemas.openxmlformats.org/markup-compatibility/2006" xmlns:wp14="http://schemas.microsoft.com/office/word/2010/wordprocessingDrawing" xmlns:w14="http://schemas.microsoft.com/office/word/2010/wordml" xmlns:w15="http://schemas.microsoft.com/office/word/2012/wordml" mc:Ignorable="w14 wp14 w15">
   <w:body>
     <w:tbl>
       <w:tblPr>
         <w:tblStyle w:val="TableGrid"/>
-        <w:tblW w:w="0" w:type="auto"/>
+        <w:tblW w:w="8494" w:type="dxa"/>
+        <w:jc w:val="left"/>
         <w:tblInd w:w="0" w:type="dxa"/>
-        <w:tblLook w:val="04A0" w:firstRow="1" w:lastRow="0" w:firstColumn="1" w:lastColumn="0" w:noHBand="0" w:noVBand="1"/>
+        <w:tblLayout w:type="fixed"/>
+        <w:tblCellMar>
+          <w:top w:w="0" w:type="dxa"/>
+          <w:left w:w="108" w:type="dxa"/>
+          <w:bottom w:w="0" w:type="dxa"/>
+          <w:right w:w="108" w:type="dxa"/>
+        </w:tblCellMar>
+        <w:tblLook w:val="04a0" w:noHBand="0" w:noVBand="1" w:firstColumn="1" w:lastRow="0" w:lastColumn="0" w:firstRow="1"/>
       </w:tblPr>
       <w:tblGrid>
-        <w:gridCol w:w="3759"/>
-        <w:gridCol w:w="412"/>
-        <w:gridCol w:w="4323"/>
+        <w:gridCol w:w="3758"/>
+        <w:gridCol w:w="413"/>
+        <w:gridCol w:w="4322"/>
       </w:tblGrid>
       <w:tr>
-        <w:tc>
-          <w:tcPr>
-            <w:tcW w:w="9016" w:type="dxa"/>
+        <w:trPr/>
+        <w:tc>
+          <w:tcPr>
+            <w:tcW w:w="8493" w:type="dxa"/>
             <w:gridSpan w:val="3"/>
-            <w:tcBorders>
-              <w:top w:val="single" w:sz="4" w:space="0" w:color="auto"/>
-              <w:left w:val="single" w:sz="4" w:space="0" w:color="auto"/>
-              <w:bottom w:val="single" w:sz="4" w:space="0" w:color="auto"/>
-              <w:right w:val="single" w:sz="4" w:space="0" w:color="auto"/>
-            </w:tcBorders>
-            <w:hideMark/>
-          </w:tcPr>
-          <w:p>
-            <w:pPr>
+            <w:tcBorders/>
+          </w:tcPr>
+          <w:p>
+            <w:pPr>
+              <w:pStyle w:val="Normal"/>
+              <w:widowControl/>
+              <w:spacing w:before="0" w:after="0"/>
+              <w:jc w:val="left"/>
               <w:rPr>
                 <w:sz w:val="32"/>
               </w:rPr>
@@ -36,7 +43,9 @@
             <w:r>
               <w:rPr>
                 <w:b/>
+                <w:kern w:val="0"/>
                 <w:sz w:val="32"/>
+                <w:lang w:val="en-GB" w:eastAsia="en-US" w:bidi="ar-SA"/>
               </w:rPr>
               <w:t>Expression of Interest</w:t>
             </w:r>
@@ -44,66 +53,88 @@
         </w:tc>
       </w:tr>
       <w:tr>
-        <w:tc>
-          <w:tcPr>
-            <w:tcW w:w="4075" w:type="dxa"/>
-            <w:tcBorders>
-              <w:top w:val="single" w:sz="4" w:space="0" w:color="auto"/>
-              <w:left w:val="single" w:sz="4" w:space="0" w:color="auto"/>
-              <w:bottom w:val="single" w:sz="4" w:space="0" w:color="auto"/>
-              <w:right w:val="single" w:sz="4" w:space="0" w:color="auto"/>
-            </w:tcBorders>
-            <w:hideMark/>
-          </w:tcPr>
-          <w:p>
-            <w:pPr>
+        <w:trPr/>
+        <w:tc>
+          <w:tcPr>
+            <w:tcW w:w="3758" w:type="dxa"/>
+            <w:tcBorders/>
+          </w:tcPr>
+          <w:p>
+            <w:pPr>
+              <w:pStyle w:val="Normal"/>
+              <w:widowControl/>
+              <w:spacing w:before="0" w:after="0"/>
+              <w:jc w:val="left"/>
               <w:rPr>
                 <w:b/>
-              </w:rPr>
-            </w:pPr>
-            <w:r>
-              <w:rPr>
                 <w:b/>
               </w:rPr>
+            </w:pPr>
+            <w:r>
+              <w:rPr>
+                <w:b/>
+                <w:kern w:val="0"/>
+                <w:sz w:val="22"/>
+                <w:lang w:val="en-GB" w:eastAsia="en-US" w:bidi="ar-SA"/>
+              </w:rPr>
               <w:t>Project Title</w:t>
             </w:r>
           </w:p>
         </w:tc>
         <w:tc>
           <w:tcPr>
-            <w:tcW w:w="4941" w:type="dxa"/>
+            <w:tcW w:w="4735" w:type="dxa"/>
             <w:gridSpan w:val="2"/>
-            <w:tcBorders>
-              <w:top w:val="single" w:sz="4" w:space="0" w:color="auto"/>
-              <w:left w:val="single" w:sz="4" w:space="0" w:color="auto"/>
-              <w:bottom w:val="single" w:sz="4" w:space="0" w:color="auto"/>
-              <w:right w:val="single" w:sz="4" w:space="0" w:color="auto"/>
-            </w:tcBorders>
-            <w:hideMark/>
-          </w:tcPr>
-          <w:p>
-            <w:r>
+            <w:tcBorders/>
+          </w:tcPr>
+          <w:p>
+            <w:pPr>
+              <w:pStyle w:val="Normal"/>
+              <w:widowControl/>
+              <w:spacing w:before="0" w:after="0"/>
+              <w:jc w:val="left"/>
+              <w:rPr>
+                <w:kern w:val="0"/>
+                <w:sz w:val="22"/>
+                <w:lang w:val="en-GB" w:eastAsia="en-US" w:bidi="ar-SA"/>
+              </w:rPr>
+            </w:pPr>
+            <w:r>
+              <w:rPr>
+                <w:kern w:val="0"/>
+                <w:sz w:val="22"/>
+                <w:lang w:val="en-GB" w:eastAsia="en-US" w:bidi="ar-SA"/>
+              </w:rPr>
               <w:t>Smart Receipt Spending Analyser</w:t>
             </w:r>
           </w:p>
         </w:tc>
       </w:tr>
       <w:tr>
-        <w:tc>
-          <w:tcPr>
-            <w:tcW w:w="4075" w:type="dxa"/>
-            <w:tcBorders>
-              <w:top w:val="single" w:sz="4" w:space="0" w:color="auto"/>
-              <w:left w:val="single" w:sz="4" w:space="0" w:color="auto"/>
-              <w:bottom w:val="single" w:sz="4" w:space="0" w:color="auto"/>
-              <w:right w:val="single" w:sz="4" w:space="0" w:color="auto"/>
-            </w:tcBorders>
-            <w:hideMark/>
-          </w:tcPr>
-          <w:p>
+        <w:trPr/>
+        <w:tc>
+          <w:tcPr>
+            <w:tcW w:w="3758" w:type="dxa"/>
+            <w:tcBorders/>
+          </w:tcPr>
+          <w:p>
+            <w:pPr>
+              <w:pStyle w:val="Normal"/>
+              <w:widowControl/>
+              <w:spacing w:before="0" w:after="0"/>
+              <w:jc w:val="left"/>
+              <w:rPr>
+                <w:kern w:val="0"/>
+                <w:sz w:val="22"/>
+                <w:lang w:val="en-GB" w:eastAsia="en-US" w:bidi="ar-SA"/>
+              </w:rPr>
+            </w:pPr>
             <w:r>
               <w:rPr>
                 <w:b/>
+                <w:kern w:val="0"/>
+                <w:sz w:val="22"/>
+                <w:lang w:val="en-GB" w:eastAsia="en-US" w:bidi="ar-SA"/>
               </w:rPr>
               <w:t xml:space="preserve">Organisation or Supervisor </w:t>
             </w:r>
@@ -111,178 +142,233 @@
         </w:tc>
         <w:tc>
           <w:tcPr>
-            <w:tcW w:w="4941" w:type="dxa"/>
+            <w:tcW w:w="4735" w:type="dxa"/>
             <w:gridSpan w:val="2"/>
-            <w:tcBorders>
-              <w:top w:val="single" w:sz="4" w:space="0" w:color="auto"/>
-              <w:left w:val="single" w:sz="4" w:space="0" w:color="auto"/>
-              <w:bottom w:val="single" w:sz="4" w:space="0" w:color="auto"/>
-              <w:right w:val="single" w:sz="4" w:space="0" w:color="auto"/>
-            </w:tcBorders>
-            <w:hideMark/>
-          </w:tcPr>
-          <w:p>
-            <w:r>
+            <w:tcBorders/>
+          </w:tcPr>
+          <w:p>
+            <w:pPr>
+              <w:pStyle w:val="Normal"/>
+              <w:widowControl/>
+              <w:spacing w:before="0" w:after="0"/>
+              <w:jc w:val="left"/>
+              <w:rPr>
+                <w:kern w:val="0"/>
+                <w:sz w:val="22"/>
+                <w:lang w:val="en-GB" w:eastAsia="en-US" w:bidi="ar-SA"/>
+              </w:rPr>
+            </w:pPr>
+            <w:r>
+              <w:rPr>
+                <w:kern w:val="0"/>
+                <w:sz w:val="22"/>
+                <w:lang w:val="en-GB" w:eastAsia="en-US" w:bidi="ar-SA"/>
+              </w:rPr>
               <w:t>Capital One</w:t>
             </w:r>
           </w:p>
         </w:tc>
       </w:tr>
       <w:tr>
-        <w:tc>
-          <w:tcPr>
-            <w:tcW w:w="4075" w:type="dxa"/>
-            <w:tcBorders>
-              <w:top w:val="single" w:sz="4" w:space="0" w:color="auto"/>
-              <w:left w:val="single" w:sz="4" w:space="0" w:color="auto"/>
-              <w:bottom w:val="single" w:sz="4" w:space="0" w:color="auto"/>
-              <w:right w:val="single" w:sz="4" w:space="0" w:color="auto"/>
-            </w:tcBorders>
-            <w:hideMark/>
-          </w:tcPr>
-          <w:p>
-            <w:pPr>
+        <w:trPr/>
+        <w:tc>
+          <w:tcPr>
+            <w:tcW w:w="3758" w:type="dxa"/>
+            <w:tcBorders/>
+          </w:tcPr>
+          <w:p>
+            <w:pPr>
+              <w:pStyle w:val="Normal"/>
+              <w:widowControl/>
+              <w:spacing w:before="0" w:after="0"/>
+              <w:jc w:val="left"/>
               <w:rPr>
                 <w:b/>
-              </w:rPr>
-            </w:pPr>
-            <w:r>
-              <w:rPr>
                 <w:b/>
               </w:rPr>
+            </w:pPr>
+            <w:r>
+              <w:rPr>
+                <w:b/>
+                <w:kern w:val="0"/>
+                <w:sz w:val="22"/>
+                <w:lang w:val="en-GB" w:eastAsia="en-US" w:bidi="ar-SA"/>
+              </w:rPr>
               <w:t>Contact person (sponsor)</w:t>
             </w:r>
           </w:p>
         </w:tc>
         <w:tc>
           <w:tcPr>
-            <w:tcW w:w="4941" w:type="dxa"/>
+            <w:tcW w:w="4735" w:type="dxa"/>
             <w:gridSpan w:val="2"/>
-            <w:tcBorders>
-              <w:top w:val="single" w:sz="4" w:space="0" w:color="auto"/>
-              <w:left w:val="single" w:sz="4" w:space="0" w:color="auto"/>
-              <w:bottom w:val="single" w:sz="4" w:space="0" w:color="auto"/>
-              <w:right w:val="single" w:sz="4" w:space="0" w:color="auto"/>
-            </w:tcBorders>
-            <w:hideMark/>
-          </w:tcPr>
-          <w:p>
-            <w:r>
+            <w:tcBorders/>
+          </w:tcPr>
+          <w:p>
+            <w:pPr>
+              <w:pStyle w:val="Normal"/>
+              <w:widowControl/>
+              <w:spacing w:before="0" w:after="0"/>
+              <w:jc w:val="left"/>
+              <w:rPr>
+                <w:kern w:val="0"/>
+                <w:sz w:val="22"/>
+                <w:lang w:val="en-GB" w:eastAsia="en-US" w:bidi="ar-SA"/>
+              </w:rPr>
+            </w:pPr>
+            <w:r>
+              <w:rPr>
+                <w:kern w:val="0"/>
+                <w:sz w:val="22"/>
+                <w:lang w:val="en-GB" w:eastAsia="en-US" w:bidi="ar-SA"/>
+              </w:rPr>
               <w:t>Craig Burton</w:t>
             </w:r>
           </w:p>
         </w:tc>
       </w:tr>
       <w:tr>
-        <w:tc>
-          <w:tcPr>
-            <w:tcW w:w="4075" w:type="dxa"/>
-            <w:tcBorders>
-              <w:top w:val="single" w:sz="4" w:space="0" w:color="auto"/>
-              <w:left w:val="single" w:sz="4" w:space="0" w:color="auto"/>
-              <w:bottom w:val="single" w:sz="4" w:space="0" w:color="auto"/>
-              <w:right w:val="single" w:sz="4" w:space="0" w:color="auto"/>
-            </w:tcBorders>
-            <w:hideMark/>
-          </w:tcPr>
-          <w:p>
-            <w:pPr>
+        <w:trPr/>
+        <w:tc>
+          <w:tcPr>
+            <w:tcW w:w="3758" w:type="dxa"/>
+            <w:tcBorders/>
+          </w:tcPr>
+          <w:p>
+            <w:pPr>
+              <w:pStyle w:val="Normal"/>
+              <w:widowControl/>
+              <w:spacing w:before="0" w:after="0"/>
+              <w:jc w:val="left"/>
               <w:rPr>
                 <w:b/>
-              </w:rPr>
-            </w:pPr>
-            <w:r>
-              <w:rPr>
                 <w:b/>
               </w:rPr>
+            </w:pPr>
+            <w:r>
+              <w:rPr>
+                <w:b/>
+                <w:kern w:val="0"/>
+                <w:sz w:val="22"/>
+                <w:lang w:val="en-GB" w:eastAsia="en-US" w:bidi="ar-SA"/>
+              </w:rPr>
               <w:t>Contact email</w:t>
             </w:r>
           </w:p>
         </w:tc>
         <w:tc>
           <w:tcPr>
-            <w:tcW w:w="4941" w:type="dxa"/>
+            <w:tcW w:w="4735" w:type="dxa"/>
             <w:gridSpan w:val="2"/>
-            <w:tcBorders>
-              <w:top w:val="single" w:sz="4" w:space="0" w:color="auto"/>
-              <w:left w:val="single" w:sz="4" w:space="0" w:color="auto"/>
-              <w:bottom w:val="single" w:sz="4" w:space="0" w:color="auto"/>
-              <w:right w:val="single" w:sz="4" w:space="0" w:color="auto"/>
-            </w:tcBorders>
-            <w:hideMark/>
-          </w:tcPr>
-          <w:p>
-            <w:r>
+            <w:tcBorders/>
+          </w:tcPr>
+          <w:p>
+            <w:pPr>
+              <w:pStyle w:val="Normal"/>
+              <w:widowControl/>
+              <w:spacing w:before="0" w:after="0"/>
+              <w:jc w:val="left"/>
+              <w:rPr>
+                <w:kern w:val="0"/>
+                <w:sz w:val="22"/>
+                <w:lang w:val="en-GB" w:eastAsia="en-US" w:bidi="ar-SA"/>
+              </w:rPr>
+            </w:pPr>
+            <w:r>
+              <w:rPr>
+                <w:kern w:val="0"/>
+                <w:sz w:val="22"/>
+                <w:lang w:val="en-GB" w:eastAsia="en-US" w:bidi="ar-SA"/>
+              </w:rPr>
               <w:t>craig.burton@capitalone.com</w:t>
             </w:r>
           </w:p>
         </w:tc>
       </w:tr>
       <w:tr>
-        <w:tc>
-          <w:tcPr>
-            <w:tcW w:w="4075" w:type="dxa"/>
-            <w:tcBorders>
-              <w:top w:val="single" w:sz="4" w:space="0" w:color="auto"/>
-              <w:left w:val="single" w:sz="4" w:space="0" w:color="auto"/>
-              <w:bottom w:val="single" w:sz="4" w:space="0" w:color="auto"/>
-              <w:right w:val="single" w:sz="4" w:space="0" w:color="auto"/>
-            </w:tcBorders>
-            <w:hideMark/>
-          </w:tcPr>
-          <w:p>
-            <w:pPr>
+        <w:trPr/>
+        <w:tc>
+          <w:tcPr>
+            <w:tcW w:w="3758" w:type="dxa"/>
+            <w:tcBorders/>
+          </w:tcPr>
+          <w:p>
+            <w:pPr>
+              <w:pStyle w:val="Normal"/>
+              <w:widowControl/>
+              <w:spacing w:before="0" w:after="0"/>
+              <w:jc w:val="left"/>
               <w:rPr>
                 <w:b/>
-              </w:rPr>
-            </w:pPr>
-            <w:r>
-              <w:rPr>
                 <w:b/>
               </w:rPr>
+            </w:pPr>
+            <w:r>
+              <w:rPr>
+                <w:b/>
+                <w:kern w:val="0"/>
+                <w:sz w:val="22"/>
+                <w:lang w:val="en-GB" w:eastAsia="en-US" w:bidi="ar-SA"/>
+              </w:rPr>
               <w:t xml:space="preserve">Team Number: </w:t>
             </w:r>
           </w:p>
         </w:tc>
         <w:tc>
           <w:tcPr>
-            <w:tcW w:w="4941" w:type="dxa"/>
+            <w:tcW w:w="4735" w:type="dxa"/>
             <w:gridSpan w:val="2"/>
-            <w:tcBorders>
-              <w:top w:val="single" w:sz="4" w:space="0" w:color="auto"/>
-              <w:left w:val="single" w:sz="4" w:space="0" w:color="auto"/>
-              <w:bottom w:val="single" w:sz="4" w:space="0" w:color="auto"/>
-              <w:right w:val="single" w:sz="4" w:space="0" w:color="auto"/>
-            </w:tcBorders>
-            <w:hideMark/>
-          </w:tcPr>
-          <w:p>
-            <w:r>
+            <w:tcBorders/>
+          </w:tcPr>
+          <w:p>
+            <w:pPr>
+              <w:pStyle w:val="Normal"/>
+              <w:widowControl/>
+              <w:spacing w:before="0" w:after="0"/>
+              <w:jc w:val="left"/>
+              <w:rPr>
+                <w:kern w:val="0"/>
+                <w:sz w:val="22"/>
+                <w:lang w:val="en-GB" w:eastAsia="en-US" w:bidi="ar-SA"/>
+              </w:rPr>
+            </w:pPr>
+            <w:r>
+              <w:rPr>
+                <w:kern w:val="0"/>
+                <w:sz w:val="22"/>
+                <w:lang w:val="en-GB" w:eastAsia="en-US" w:bidi="ar-SA"/>
+              </w:rPr>
               <w:t>29</w:t>
             </w:r>
           </w:p>
         </w:tc>
       </w:tr>
       <w:tr>
-        <w:tc>
-          <w:tcPr>
-            <w:tcW w:w="9016" w:type="dxa"/>
+        <w:trPr/>
+        <w:tc>
+          <w:tcPr>
+            <w:tcW w:w="8493" w:type="dxa"/>
             <w:gridSpan w:val="3"/>
-            <w:tcBorders>
-              <w:top w:val="single" w:sz="4" w:space="0" w:color="auto"/>
-              <w:left w:val="single" w:sz="4" w:space="0" w:color="auto"/>
-              <w:bottom w:val="single" w:sz="4" w:space="0" w:color="auto"/>
-              <w:right w:val="single" w:sz="4" w:space="0" w:color="auto"/>
-            </w:tcBorders>
-            <w:hideMark/>
-          </w:tcPr>
-          <w:p>
-            <w:pPr>
+            <w:tcBorders/>
+          </w:tcPr>
+          <w:p>
+            <w:pPr>
+              <w:pStyle w:val="Normal"/>
+              <w:widowControl/>
+              <w:spacing w:before="0" w:after="0"/>
               <w:jc w:val="center"/>
+              <w:rPr>
+                <w:kern w:val="0"/>
+                <w:sz w:val="22"/>
+                <w:lang w:val="en-GB" w:eastAsia="en-US" w:bidi="ar-SA"/>
+              </w:rPr>
             </w:pPr>
             <w:r>
               <w:rPr>
                 <w:b/>
+                <w:kern w:val="0"/>
+                <w:sz w:val="22"/>
+                <w:lang w:val="en-GB" w:eastAsia="en-US" w:bidi="ar-SA"/>
               </w:rPr>
               <w:t>Team Members</w:t>
             </w:r>
@@ -290,52 +376,57 @@
         </w:tc>
       </w:tr>
       <w:tr>
-        <w:tc>
-          <w:tcPr>
-            <w:tcW w:w="4075" w:type="dxa"/>
-            <w:tcBorders>
-              <w:top w:val="single" w:sz="4" w:space="0" w:color="auto"/>
-              <w:left w:val="single" w:sz="4" w:space="0" w:color="auto"/>
-              <w:bottom w:val="single" w:sz="4" w:space="0" w:color="auto"/>
-              <w:right w:val="single" w:sz="4" w:space="0" w:color="auto"/>
-            </w:tcBorders>
-            <w:hideMark/>
-          </w:tcPr>
-          <w:p>
-            <w:pPr>
+        <w:trPr/>
+        <w:tc>
+          <w:tcPr>
+            <w:tcW w:w="3758" w:type="dxa"/>
+            <w:tcBorders/>
+          </w:tcPr>
+          <w:p>
+            <w:pPr>
+              <w:pStyle w:val="Normal"/>
+              <w:widowControl/>
+              <w:spacing w:before="0" w:after="0"/>
+              <w:jc w:val="left"/>
               <w:rPr>
                 <w:b/>
-              </w:rPr>
-            </w:pPr>
-            <w:r>
-              <w:rPr>
                 <w:b/>
               </w:rPr>
+            </w:pPr>
+            <w:r>
+              <w:rPr>
+                <w:b/>
+                <w:kern w:val="0"/>
+                <w:sz w:val="22"/>
+                <w:lang w:val="en-GB" w:eastAsia="en-US" w:bidi="ar-SA"/>
+              </w:rPr>
               <w:t>Name</w:t>
             </w:r>
           </w:p>
         </w:tc>
         <w:tc>
           <w:tcPr>
-            <w:tcW w:w="4941" w:type="dxa"/>
+            <w:tcW w:w="4735" w:type="dxa"/>
             <w:gridSpan w:val="2"/>
-            <w:tcBorders>
-              <w:top w:val="single" w:sz="4" w:space="0" w:color="auto"/>
-              <w:left w:val="single" w:sz="4" w:space="0" w:color="auto"/>
-              <w:bottom w:val="single" w:sz="4" w:space="0" w:color="auto"/>
-              <w:right w:val="single" w:sz="4" w:space="0" w:color="auto"/>
-            </w:tcBorders>
-            <w:hideMark/>
-          </w:tcPr>
-          <w:p>
-            <w:pPr>
+            <w:tcBorders/>
+          </w:tcPr>
+          <w:p>
+            <w:pPr>
+              <w:pStyle w:val="Normal"/>
+              <w:widowControl/>
+              <w:spacing w:before="0" w:after="0"/>
+              <w:jc w:val="left"/>
               <w:rPr>
                 <w:b/>
-              </w:rPr>
-            </w:pPr>
-            <w:r>
-              <w:rPr>
                 <w:b/>
+              </w:rPr>
+            </w:pPr>
+            <w:r>
+              <w:rPr>
+                <w:b/>
+                <w:kern w:val="0"/>
+                <w:sz w:val="22"/>
+                <w:lang w:val="en-GB" w:eastAsia="en-US" w:bidi="ar-SA"/>
               </w:rPr>
               <w:t>Email Address</w:t>
             </w:r>
@@ -343,19 +434,18 @@
         </w:tc>
       </w:tr>
       <w:tr>
-        <w:tc>
-          <w:tcPr>
-            <w:tcW w:w="4075" w:type="dxa"/>
-            <w:tcBorders>
-              <w:top w:val="single" w:sz="4" w:space="0" w:color="auto"/>
-              <w:left w:val="single" w:sz="4" w:space="0" w:color="auto"/>
-              <w:bottom w:val="single" w:sz="4" w:space="0" w:color="auto"/>
-              <w:right w:val="single" w:sz="4" w:space="0" w:color="auto"/>
-            </w:tcBorders>
-            <w:hideMark/>
-          </w:tcPr>
-          <w:p>
-            <w:pPr>
+        <w:trPr/>
+        <w:tc>
+          <w:tcPr>
+            <w:tcW w:w="3758" w:type="dxa"/>
+            <w:tcBorders/>
+          </w:tcPr>
+          <w:p>
+            <w:pPr>
+              <w:pStyle w:val="Normal"/>
+              <w:widowControl/>
+              <w:spacing w:before="0" w:after="0"/>
+              <w:jc w:val="left"/>
               <w:rPr>
                 <w:bCs/>
               </w:rPr>
@@ -363,40 +453,36 @@
             <w:r>
               <w:rPr>
                 <w:bCs/>
-              </w:rPr>
-              <w:t xml:space="preserve">Vishal </w:t>
-            </w:r>
-            <w:proofErr w:type="spellStart"/>
-            <w:r>
+                <w:kern w:val="0"/>
+                <w:sz w:val="22"/>
+                <w:lang w:val="en-GB" w:eastAsia="en-US" w:bidi="ar-SA"/>
+              </w:rPr>
+              <w:t>Vishal Pittala</w:t>
+            </w:r>
+          </w:p>
+        </w:tc>
+        <w:tc>
+          <w:tcPr>
+            <w:tcW w:w="4735" w:type="dxa"/>
+            <w:gridSpan w:val="2"/>
+            <w:tcBorders/>
+          </w:tcPr>
+          <w:p>
+            <w:pPr>
+              <w:pStyle w:val="Normal"/>
+              <w:widowControl/>
+              <w:spacing w:before="0" w:after="0"/>
+              <w:jc w:val="left"/>
               <w:rPr>
                 <w:bCs/>
               </w:rPr>
-              <w:t>Pittala</w:t>
-            </w:r>
-            <w:proofErr w:type="spellEnd"/>
-          </w:p>
-        </w:tc>
-        <w:tc>
-          <w:tcPr>
-            <w:tcW w:w="4941" w:type="dxa"/>
-            <w:gridSpan w:val="2"/>
-            <w:tcBorders>
-              <w:top w:val="single" w:sz="4" w:space="0" w:color="auto"/>
-              <w:left w:val="single" w:sz="4" w:space="0" w:color="auto"/>
-              <w:bottom w:val="single" w:sz="4" w:space="0" w:color="auto"/>
-              <w:right w:val="single" w:sz="4" w:space="0" w:color="auto"/>
-            </w:tcBorders>
-            <w:hideMark/>
-          </w:tcPr>
-          <w:p>
-            <w:pPr>
+            </w:pPr>
+            <w:r>
               <w:rPr>
                 <w:bCs/>
-              </w:rPr>
-            </w:pPr>
-            <w:r>
-              <w:rPr>
-                <w:bCs/>
+                <w:kern w:val="0"/>
+                <w:sz w:val="22"/>
+                <w:lang w:val="en-GB" w:eastAsia="en-US" w:bidi="ar-SA"/>
               </w:rPr>
               <w:t>psyvp2@nottingham.ac.uk</w:t>
             </w:r>
@@ -404,19 +490,18 @@
         </w:tc>
       </w:tr>
       <w:tr>
-        <w:tc>
-          <w:tcPr>
-            <w:tcW w:w="4075" w:type="dxa"/>
-            <w:tcBorders>
-              <w:top w:val="single" w:sz="4" w:space="0" w:color="auto"/>
-              <w:left w:val="single" w:sz="4" w:space="0" w:color="auto"/>
-              <w:bottom w:val="single" w:sz="4" w:space="0" w:color="auto"/>
-              <w:right w:val="single" w:sz="4" w:space="0" w:color="auto"/>
-            </w:tcBorders>
-            <w:hideMark/>
-          </w:tcPr>
-          <w:p>
-            <w:pPr>
+        <w:trPr/>
+        <w:tc>
+          <w:tcPr>
+            <w:tcW w:w="3758" w:type="dxa"/>
+            <w:tcBorders/>
+          </w:tcPr>
+          <w:p>
+            <w:pPr>
+              <w:pStyle w:val="Normal"/>
+              <w:widowControl/>
+              <w:spacing w:before="0" w:after="0"/>
+              <w:jc w:val="left"/>
               <w:rPr>
                 <w:bCs/>
               </w:rPr>
@@ -424,40 +509,36 @@
             <w:r>
               <w:rPr>
                 <w:bCs/>
-              </w:rPr>
-              <w:t xml:space="preserve">Alfie </w:t>
-            </w:r>
-            <w:proofErr w:type="spellStart"/>
-            <w:r>
+                <w:kern w:val="0"/>
+                <w:sz w:val="22"/>
+                <w:lang w:val="en-GB" w:eastAsia="en-US" w:bidi="ar-SA"/>
+              </w:rPr>
+              <w:t>Alfie Rushby</w:t>
+            </w:r>
+          </w:p>
+        </w:tc>
+        <w:tc>
+          <w:tcPr>
+            <w:tcW w:w="4735" w:type="dxa"/>
+            <w:gridSpan w:val="2"/>
+            <w:tcBorders/>
+          </w:tcPr>
+          <w:p>
+            <w:pPr>
+              <w:pStyle w:val="Normal"/>
+              <w:widowControl/>
+              <w:spacing w:before="0" w:after="0"/>
+              <w:jc w:val="left"/>
               <w:rPr>
                 <w:bCs/>
               </w:rPr>
-              <w:t>Rushby</w:t>
-            </w:r>
-            <w:proofErr w:type="spellEnd"/>
-          </w:p>
-        </w:tc>
-        <w:tc>
-          <w:tcPr>
-            <w:tcW w:w="4941" w:type="dxa"/>
-            <w:gridSpan w:val="2"/>
-            <w:tcBorders>
-              <w:top w:val="single" w:sz="4" w:space="0" w:color="auto"/>
-              <w:left w:val="single" w:sz="4" w:space="0" w:color="auto"/>
-              <w:bottom w:val="single" w:sz="4" w:space="0" w:color="auto"/>
-              <w:right w:val="single" w:sz="4" w:space="0" w:color="auto"/>
-            </w:tcBorders>
-            <w:hideMark/>
-          </w:tcPr>
-          <w:p>
-            <w:pPr>
+            </w:pPr>
+            <w:r>
               <w:rPr>
                 <w:bCs/>
-              </w:rPr>
-            </w:pPr>
-            <w:r>
-              <w:rPr>
-                <w:bCs/>
+                <w:kern w:val="0"/>
+                <w:sz w:val="22"/>
+                <w:lang w:val="en-GB" w:eastAsia="en-US" w:bidi="ar-SA"/>
               </w:rPr>
               <w:t>psyar13@nottingham.ac.uk</w:t>
             </w:r>
@@ -465,19 +546,18 @@
         </w:tc>
       </w:tr>
       <w:tr>
-        <w:tc>
-          <w:tcPr>
-            <w:tcW w:w="4075" w:type="dxa"/>
-            <w:tcBorders>
-              <w:top w:val="single" w:sz="4" w:space="0" w:color="auto"/>
-              <w:left w:val="single" w:sz="4" w:space="0" w:color="auto"/>
-              <w:bottom w:val="single" w:sz="4" w:space="0" w:color="auto"/>
-              <w:right w:val="single" w:sz="4" w:space="0" w:color="auto"/>
-            </w:tcBorders>
-            <w:hideMark/>
-          </w:tcPr>
-          <w:p>
-            <w:pPr>
+        <w:trPr/>
+        <w:tc>
+          <w:tcPr>
+            <w:tcW w:w="3758" w:type="dxa"/>
+            <w:tcBorders/>
+          </w:tcPr>
+          <w:p>
+            <w:pPr>
+              <w:pStyle w:val="Normal"/>
+              <w:widowControl/>
+              <w:spacing w:before="0" w:after="0"/>
+              <w:jc w:val="left"/>
               <w:rPr>
                 <w:bCs/>
               </w:rPr>
@@ -485,6 +565,9 @@
             <w:r>
               <w:rPr>
                 <w:bCs/>
+                <w:kern w:val="0"/>
+                <w:sz w:val="22"/>
+                <w:lang w:val="en-GB" w:eastAsia="en-US" w:bidi="ar-SA"/>
               </w:rPr>
               <w:t>Alan Stephen</w:t>
             </w:r>
@@ -492,18 +575,16 @@
         </w:tc>
         <w:tc>
           <w:tcPr>
-            <w:tcW w:w="4941" w:type="dxa"/>
+            <w:tcW w:w="4735" w:type="dxa"/>
             <w:gridSpan w:val="2"/>
-            <w:tcBorders>
-              <w:top w:val="single" w:sz="4" w:space="0" w:color="auto"/>
-              <w:left w:val="single" w:sz="4" w:space="0" w:color="auto"/>
-              <w:bottom w:val="single" w:sz="4" w:space="0" w:color="auto"/>
-              <w:right w:val="single" w:sz="4" w:space="0" w:color="auto"/>
-            </w:tcBorders>
-            <w:hideMark/>
-          </w:tcPr>
-          <w:p>
-            <w:pPr>
+            <w:tcBorders/>
+          </w:tcPr>
+          <w:p>
+            <w:pPr>
+              <w:pStyle w:val="Normal"/>
+              <w:widowControl/>
+              <w:spacing w:before="0" w:after="0"/>
+              <w:jc w:val="left"/>
               <w:rPr>
                 <w:bCs/>
               </w:rPr>
@@ -511,6 +592,9 @@
             <w:r>
               <w:rPr>
                 <w:bCs/>
+                <w:kern w:val="0"/>
+                <w:sz w:val="22"/>
+                <w:lang w:val="en-GB" w:eastAsia="en-US" w:bidi="ar-SA"/>
               </w:rPr>
               <w:t>psyas15@nottingham.ac.uk</w:t>
             </w:r>
@@ -518,19 +602,18 @@
         </w:tc>
       </w:tr>
       <w:tr>
-        <w:tc>
-          <w:tcPr>
-            <w:tcW w:w="4075" w:type="dxa"/>
-            <w:tcBorders>
-              <w:top w:val="single" w:sz="4" w:space="0" w:color="auto"/>
-              <w:left w:val="single" w:sz="4" w:space="0" w:color="auto"/>
-              <w:bottom w:val="single" w:sz="4" w:space="0" w:color="auto"/>
-              <w:right w:val="single" w:sz="4" w:space="0" w:color="auto"/>
-            </w:tcBorders>
-            <w:hideMark/>
-          </w:tcPr>
-          <w:p>
-            <w:pPr>
+        <w:trPr/>
+        <w:tc>
+          <w:tcPr>
+            <w:tcW w:w="3758" w:type="dxa"/>
+            <w:tcBorders/>
+          </w:tcPr>
+          <w:p>
+            <w:pPr>
+              <w:pStyle w:val="Normal"/>
+              <w:widowControl/>
+              <w:spacing w:before="0" w:after="0"/>
+              <w:jc w:val="left"/>
               <w:rPr>
                 <w:bCs/>
               </w:rPr>
@@ -538,6 +621,9 @@
             <w:r>
               <w:rPr>
                 <w:bCs/>
+                <w:kern w:val="0"/>
+                <w:sz w:val="22"/>
+                <w:lang w:val="en-GB" w:eastAsia="en-US" w:bidi="ar-SA"/>
               </w:rPr>
               <w:t>Oliver Davy-Bowker</w:t>
             </w:r>
@@ -545,18 +631,16 @@
         </w:tc>
         <w:tc>
           <w:tcPr>
-            <w:tcW w:w="4941" w:type="dxa"/>
+            <w:tcW w:w="4735" w:type="dxa"/>
             <w:gridSpan w:val="2"/>
-            <w:tcBorders>
-              <w:top w:val="single" w:sz="4" w:space="0" w:color="auto"/>
-              <w:left w:val="single" w:sz="4" w:space="0" w:color="auto"/>
-              <w:bottom w:val="single" w:sz="4" w:space="0" w:color="auto"/>
-              <w:right w:val="single" w:sz="4" w:space="0" w:color="auto"/>
-            </w:tcBorders>
-            <w:hideMark/>
-          </w:tcPr>
-          <w:p>
-            <w:pPr>
+            <w:tcBorders/>
+          </w:tcPr>
+          <w:p>
+            <w:pPr>
+              <w:pStyle w:val="Normal"/>
+              <w:widowControl/>
+              <w:spacing w:before="0" w:after="0"/>
+              <w:jc w:val="left"/>
               <w:rPr>
                 <w:bCs/>
               </w:rPr>
@@ -564,6 +648,9 @@
             <w:r>
               <w:rPr>
                 <w:bCs/>
+                <w:kern w:val="0"/>
+                <w:sz w:val="22"/>
+                <w:lang w:val="en-GB" w:eastAsia="en-US" w:bidi="ar-SA"/>
               </w:rPr>
               <w:t>efyod1@nottingham.ac.uk</w:t>
             </w:r>
@@ -571,19 +658,18 @@
         </w:tc>
       </w:tr>
       <w:tr>
-        <w:tc>
-          <w:tcPr>
-            <w:tcW w:w="4075" w:type="dxa"/>
-            <w:tcBorders>
-              <w:top w:val="single" w:sz="4" w:space="0" w:color="auto"/>
-              <w:left w:val="single" w:sz="4" w:space="0" w:color="auto"/>
-              <w:bottom w:val="single" w:sz="4" w:space="0" w:color="auto"/>
-              <w:right w:val="single" w:sz="4" w:space="0" w:color="auto"/>
-            </w:tcBorders>
-            <w:hideMark/>
-          </w:tcPr>
-          <w:p>
-            <w:pPr>
+        <w:trPr/>
+        <w:tc>
+          <w:tcPr>
+            <w:tcW w:w="3758" w:type="dxa"/>
+            <w:tcBorders/>
+          </w:tcPr>
+          <w:p>
+            <w:pPr>
+              <w:pStyle w:val="Normal"/>
+              <w:widowControl/>
+              <w:spacing w:before="0" w:after="0"/>
+              <w:jc w:val="left"/>
               <w:rPr>
                 <w:bCs/>
               </w:rPr>
@@ -591,40 +677,36 @@
             <w:r>
               <w:rPr>
                 <w:bCs/>
-              </w:rPr>
-              <w:t xml:space="preserve">Aidan </w:t>
-            </w:r>
-            <w:proofErr w:type="spellStart"/>
-            <w:r>
+                <w:kern w:val="0"/>
+                <w:sz w:val="22"/>
+                <w:lang w:val="en-GB" w:eastAsia="en-US" w:bidi="ar-SA"/>
+              </w:rPr>
+              <w:t>Aidan Cowtan</w:t>
+            </w:r>
+          </w:p>
+        </w:tc>
+        <w:tc>
+          <w:tcPr>
+            <w:tcW w:w="4735" w:type="dxa"/>
+            <w:gridSpan w:val="2"/>
+            <w:tcBorders/>
+          </w:tcPr>
+          <w:p>
+            <w:pPr>
+              <w:pStyle w:val="Normal"/>
+              <w:widowControl/>
+              <w:spacing w:before="0" w:after="0"/>
+              <w:jc w:val="left"/>
               <w:rPr>
                 <w:bCs/>
               </w:rPr>
-              <w:t>Cowtan</w:t>
-            </w:r>
-            <w:proofErr w:type="spellEnd"/>
-          </w:p>
-        </w:tc>
-        <w:tc>
-          <w:tcPr>
-            <w:tcW w:w="4941" w:type="dxa"/>
-            <w:gridSpan w:val="2"/>
-            <w:tcBorders>
-              <w:top w:val="single" w:sz="4" w:space="0" w:color="auto"/>
-              <w:left w:val="single" w:sz="4" w:space="0" w:color="auto"/>
-              <w:bottom w:val="single" w:sz="4" w:space="0" w:color="auto"/>
-              <w:right w:val="single" w:sz="4" w:space="0" w:color="auto"/>
-            </w:tcBorders>
-            <w:hideMark/>
-          </w:tcPr>
-          <w:p>
-            <w:pPr>
+            </w:pPr>
+            <w:r>
               <w:rPr>
                 <w:bCs/>
-              </w:rPr>
-            </w:pPr>
-            <w:r>
-              <w:rPr>
-                <w:bCs/>
+                <w:kern w:val="0"/>
+                <w:sz w:val="22"/>
+                <w:lang w:val="en-GB" w:eastAsia="en-US" w:bidi="ar-SA"/>
               </w:rPr>
               <w:t>psyac10@nottingham.ac.uk</w:t>
             </w:r>
@@ -632,68 +714,55 @@
         </w:tc>
       </w:tr>
       <w:tr>
-        <w:tc>
-          <w:tcPr>
-            <w:tcW w:w="4075" w:type="dxa"/>
-            <w:tcBorders>
-              <w:top w:val="single" w:sz="4" w:space="0" w:color="auto"/>
-              <w:left w:val="single" w:sz="4" w:space="0" w:color="auto"/>
-              <w:bottom w:val="single" w:sz="4" w:space="0" w:color="auto"/>
-              <w:right w:val="single" w:sz="4" w:space="0" w:color="auto"/>
-            </w:tcBorders>
-            <w:hideMark/>
-          </w:tcPr>
-          <w:p>
-            <w:pPr>
+        <w:trPr/>
+        <w:tc>
+          <w:tcPr>
+            <w:tcW w:w="3758" w:type="dxa"/>
+            <w:tcBorders/>
+          </w:tcPr>
+          <w:p>
+            <w:pPr>
+              <w:pStyle w:val="Normal"/>
+              <w:widowControl/>
+              <w:spacing w:before="0" w:after="0"/>
+              <w:jc w:val="left"/>
               <w:rPr>
                 <w:bCs/>
               </w:rPr>
             </w:pPr>
-            <w:proofErr w:type="spellStart"/>
             <w:r>
               <w:rPr>
                 <w:bCs/>
-              </w:rPr>
-              <w:t>Rodion</w:t>
-            </w:r>
-            <w:proofErr w:type="spellEnd"/>
-            <w:r>
+                <w:kern w:val="0"/>
+                <w:sz w:val="22"/>
+                <w:lang w:val="en-GB" w:eastAsia="en-US" w:bidi="ar-SA"/>
+              </w:rPr>
+              <w:t>Rodion Rasulov</w:t>
+            </w:r>
+          </w:p>
+        </w:tc>
+        <w:tc>
+          <w:tcPr>
+            <w:tcW w:w="4735" w:type="dxa"/>
+            <w:gridSpan w:val="2"/>
+            <w:tcBorders/>
+          </w:tcPr>
+          <w:p>
+            <w:pPr>
+              <w:pStyle w:val="Normal"/>
+              <w:widowControl/>
+              <w:spacing w:before="0" w:after="0"/>
+              <w:jc w:val="left"/>
               <w:rPr>
                 <w:bCs/>
               </w:rPr>
-              <w:t xml:space="preserve"> </w:t>
-            </w:r>
-            <w:proofErr w:type="spellStart"/>
+            </w:pPr>
             <w:r>
               <w:rPr>
                 <w:bCs/>
-              </w:rPr>
-              <w:t>Rasulov</w:t>
-            </w:r>
-            <w:proofErr w:type="spellEnd"/>
-          </w:p>
-        </w:tc>
-        <w:tc>
-          <w:tcPr>
-            <w:tcW w:w="4941" w:type="dxa"/>
-            <w:gridSpan w:val="2"/>
-            <w:tcBorders>
-              <w:top w:val="single" w:sz="4" w:space="0" w:color="auto"/>
-              <w:left w:val="single" w:sz="4" w:space="0" w:color="auto"/>
-              <w:bottom w:val="single" w:sz="4" w:space="0" w:color="auto"/>
-              <w:right w:val="single" w:sz="4" w:space="0" w:color="auto"/>
-            </w:tcBorders>
-            <w:hideMark/>
-          </w:tcPr>
-          <w:p>
-            <w:pPr>
-              <w:rPr>
-                <w:bCs/>
-              </w:rPr>
-            </w:pPr>
-            <w:r>
-              <w:rPr>
-                <w:bCs/>
+                <w:kern w:val="0"/>
+                <w:sz w:val="22"/>
+                <w:lang w:val="en-GB" w:eastAsia="en-US" w:bidi="ar-SA"/>
               </w:rPr>
               <w:t>psyrr4@nottingham.ac.uk</w:t>
             </w:r>
@@ -701,19 +770,18 @@
         </w:tc>
       </w:tr>
       <w:tr>
-        <w:tc>
-          <w:tcPr>
-            <w:tcW w:w="4075" w:type="dxa"/>
-            <w:tcBorders>
-              <w:top w:val="single" w:sz="4" w:space="0" w:color="auto"/>
-              <w:left w:val="single" w:sz="4" w:space="0" w:color="auto"/>
-              <w:bottom w:val="single" w:sz="4" w:space="0" w:color="auto"/>
-              <w:right w:val="single" w:sz="4" w:space="0" w:color="auto"/>
-            </w:tcBorders>
-            <w:hideMark/>
-          </w:tcPr>
-          <w:p>
-            <w:pPr>
+        <w:trPr/>
+        <w:tc>
+          <w:tcPr>
+            <w:tcW w:w="3758" w:type="dxa"/>
+            <w:tcBorders/>
+          </w:tcPr>
+          <w:p>
+            <w:pPr>
+              <w:pStyle w:val="Normal"/>
+              <w:widowControl/>
+              <w:spacing w:before="0" w:after="0"/>
+              <w:jc w:val="left"/>
               <w:rPr>
                 <w:bCs/>
               </w:rPr>
@@ -721,40 +789,36 @@
             <w:r>
               <w:rPr>
                 <w:bCs/>
-              </w:rPr>
-              <w:t xml:space="preserve">Alexander </w:t>
-            </w:r>
-            <w:proofErr w:type="spellStart"/>
-            <w:r>
+                <w:kern w:val="0"/>
+                <w:sz w:val="22"/>
+                <w:lang w:val="en-GB" w:eastAsia="en-US" w:bidi="ar-SA"/>
+              </w:rPr>
+              <w:t>Alexander Lockey</w:t>
+            </w:r>
+          </w:p>
+        </w:tc>
+        <w:tc>
+          <w:tcPr>
+            <w:tcW w:w="4735" w:type="dxa"/>
+            <w:gridSpan w:val="2"/>
+            <w:tcBorders/>
+          </w:tcPr>
+          <w:p>
+            <w:pPr>
+              <w:pStyle w:val="Normal"/>
+              <w:widowControl/>
+              <w:spacing w:before="0" w:after="0"/>
+              <w:jc w:val="left"/>
               <w:rPr>
                 <w:bCs/>
               </w:rPr>
-              <w:t>Lockey</w:t>
-            </w:r>
-            <w:proofErr w:type="spellEnd"/>
-          </w:p>
-        </w:tc>
-        <w:tc>
-          <w:tcPr>
-            <w:tcW w:w="4941" w:type="dxa"/>
-            <w:gridSpan w:val="2"/>
-            <w:tcBorders>
-              <w:top w:val="single" w:sz="4" w:space="0" w:color="auto"/>
-              <w:left w:val="single" w:sz="4" w:space="0" w:color="auto"/>
-              <w:bottom w:val="single" w:sz="4" w:space="0" w:color="auto"/>
-              <w:right w:val="single" w:sz="4" w:space="0" w:color="auto"/>
-            </w:tcBorders>
-            <w:hideMark/>
-          </w:tcPr>
-          <w:p>
-            <w:pPr>
+            </w:pPr>
+            <w:r>
               <w:rPr>
                 <w:bCs/>
-              </w:rPr>
-            </w:pPr>
-            <w:r>
-              <w:rPr>
-                <w:bCs/>
+                <w:kern w:val="0"/>
+                <w:sz w:val="22"/>
+                <w:lang w:val="en-GB" w:eastAsia="en-US" w:bidi="ar-SA"/>
               </w:rPr>
               <w:t>psyal6@nottingham.ac.uk</w:t>
             </w:r>
@@ -762,27 +826,30 @@
         </w:tc>
       </w:tr>
       <w:tr>
-        <w:tc>
-          <w:tcPr>
-            <w:tcW w:w="9016" w:type="dxa"/>
+        <w:trPr/>
+        <w:tc>
+          <w:tcPr>
+            <w:tcW w:w="8493" w:type="dxa"/>
             <w:gridSpan w:val="3"/>
-            <w:tcBorders>
-              <w:top w:val="single" w:sz="4" w:space="0" w:color="auto"/>
-              <w:left w:val="single" w:sz="4" w:space="0" w:color="auto"/>
-              <w:bottom w:val="single" w:sz="4" w:space="0" w:color="auto"/>
-              <w:right w:val="single" w:sz="4" w:space="0" w:color="auto"/>
-            </w:tcBorders>
-            <w:hideMark/>
-          </w:tcPr>
-          <w:p>
-            <w:pPr>
+            <w:tcBorders/>
+          </w:tcPr>
+          <w:p>
+            <w:pPr>
+              <w:pStyle w:val="Normal"/>
+              <w:widowControl/>
+              <w:spacing w:before="0" w:after="0"/>
+              <w:jc w:val="left"/>
               <w:rPr>
                 <w:b/>
-              </w:rPr>
-            </w:pPr>
-            <w:r>
-              <w:rPr>
                 <w:b/>
+              </w:rPr>
+            </w:pPr>
+            <w:r>
+              <w:rPr>
+                <w:b/>
+                <w:kern w:val="0"/>
+                <w:sz w:val="22"/>
+                <w:lang w:val="en-GB" w:eastAsia="en-US" w:bidi="ar-SA"/>
               </w:rPr>
               <w:t>Description of Team Skills (You must provide clear evidence of to what extent the team has the Highly Desirable and where possible the Desirable Skills detailed on the Original Project form)</w:t>
             </w:r>
@@ -791,359 +858,1439 @@
       </w:tr>
       <w:tr>
         <w:trPr>
-          <w:trHeight w:val="1377"/>
+          <w:trHeight w:val="1377" w:hRule="atLeast"/>
         </w:trPr>
         <w:tc>
           <w:tcPr>
-            <w:tcW w:w="9016" w:type="dxa"/>
+            <w:tcW w:w="8493" w:type="dxa"/>
             <w:gridSpan w:val="3"/>
-            <w:tcBorders>
-              <w:top w:val="single" w:sz="4" w:space="0" w:color="auto"/>
-              <w:left w:val="single" w:sz="4" w:space="0" w:color="auto"/>
-              <w:bottom w:val="single" w:sz="4" w:space="0" w:color="auto"/>
-              <w:right w:val="single" w:sz="4" w:space="0" w:color="auto"/>
-            </w:tcBorders>
-          </w:tcPr>
-          <w:p>
-            <w:r>
+            <w:tcBorders/>
+          </w:tcPr>
+          <w:p>
+            <w:pPr>
+              <w:pStyle w:val="Normal"/>
+              <w:widowControl/>
+              <w:spacing w:before="0" w:after="0"/>
+              <w:jc w:val="left"/>
+              <w:rPr>
+                <w:kern w:val="0"/>
+                <w:sz w:val="22"/>
+                <w:lang w:val="en-GB" w:eastAsia="en-US" w:bidi="ar-SA"/>
+              </w:rPr>
+            </w:pPr>
+            <w:r>
+              <w:rPr>
+                <w:kern w:val="0"/>
+                <w:sz w:val="22"/>
+                <w:lang w:val="en-GB" w:eastAsia="en-US" w:bidi="ar-SA"/>
+              </w:rPr>
               <w:t>(750 words Max)</w:t>
             </w:r>
           </w:p>
-          <w:p/>
-          <w:p>
-            <w:r>
-              <w:t xml:space="preserve">We will build a web app to achieve the system. We chose this initial approach as, due to the limited time, it would be implausible to develop two apps for both IOS and Android. Web apps themselves can be </w:t>
-            </w:r>
-            <w:r>
-              <w:t>moulded</w:t>
-            </w:r>
-            <w:r>
-              <w:t xml:space="preserve"> to Progressive Web Apps for more seamless use in phones, and many companies already do this to streamline development, like Spotify. </w:t>
-            </w:r>
-          </w:p>
-          <w:p/>
-          <w:p>
-            <w:r>
-              <w:t xml:space="preserve">We chose Svelte as our web framework. </w:t>
-            </w:r>
-            <w:r>
-              <w:t xml:space="preserve">Of course, there are more conventional frameworks, like React or Vue, but Svelte has been built as a pre-compiled system that removes slowdown. However, the obvious challenge with </w:t>
-            </w:r>
-            <w:r>
-              <w:t>S</w:t>
-            </w:r>
-            <w:r>
-              <w:t xml:space="preserve">velte is that its </w:t>
-            </w:r>
-            <w:r>
-              <w:t>low-adoption</w:t>
-            </w:r>
-            <w:r>
-              <w:t xml:space="preserve"> results in less resources to learn </w:t>
-            </w:r>
-            <w:r>
-              <w:t>from.</w:t>
-            </w:r>
-          </w:p>
-          <w:p/>
-          <w:p>
-            <w:r>
-              <w:t>Svelte works well with node.js as its backend, and a possible framework can be express.js.</w:t>
-            </w:r>
-            <w:r>
-              <w:t xml:space="preserve"> For the history saving, an implementation of </w:t>
-            </w:r>
-            <w:proofErr w:type="spellStart"/>
-            <w:r>
-              <w:t>mysql</w:t>
-            </w:r>
-            <w:proofErr w:type="spellEnd"/>
-            <w:r>
-              <w:t xml:space="preserve"> can be used.</w:t>
-            </w:r>
-          </w:p>
-          <w:p/>
-          <w:p>
-            <w:r>
-              <w:t xml:space="preserve">The difficult part will be find/training a model to perform OCR on receipts. This will involve first text recognition to find the text on the </w:t>
-            </w:r>
-            <w:r>
-              <w:t>receipt</w:t>
-            </w:r>
-            <w:r>
-              <w:t>, and</w:t>
-            </w:r>
-            <w:r>
-              <w:t xml:space="preserve"> then performing OCR on these sections.</w:t>
-            </w:r>
-            <w:r>
+          <w:p>
+            <w:pPr>
+              <w:pStyle w:val="Normal"/>
+              <w:widowControl/>
+              <w:spacing w:before="0" w:after="0"/>
+              <w:jc w:val="left"/>
+              <w:rPr>
+                <w:kern w:val="0"/>
+                <w:sz w:val="22"/>
+                <w:lang w:val="en-GB" w:eastAsia="en-US" w:bidi="ar-SA"/>
+              </w:rPr>
+            </w:pPr>
+            <w:r>
+              <w:rPr>
+                <w:kern w:val="0"/>
+                <w:sz w:val="22"/>
+                <w:lang w:val="en-GB" w:eastAsia="en-US" w:bidi="ar-SA"/>
+              </w:rPr>
+            </w:r>
+          </w:p>
+          <w:p>
+            <w:pPr>
+              <w:pStyle w:val="Normal"/>
+              <w:widowControl/>
+              <w:spacing w:before="0" w:after="0"/>
+              <w:jc w:val="left"/>
+              <w:rPr>
+                <w:kern w:val="0"/>
+                <w:sz w:val="22"/>
+                <w:lang w:val="en-GB" w:eastAsia="en-US" w:bidi="ar-SA"/>
+              </w:rPr>
+            </w:pPr>
+            <w:r>
+              <w:rPr>
+                <w:kern w:val="0"/>
+                <w:sz w:val="22"/>
+                <w:lang w:val="en-GB" w:eastAsia="en-US" w:bidi="ar-SA"/>
+              </w:rPr>
+              <w:t xml:space="preserve">Our team aims to minimise money spent on impulsive/non-essential shopping, especially for people with bad spending habits. According to Ladder and OnePoll(https://eu.usatoday.com/story/money/2019/05/07/americans-spend-thousands-on-nonessentials/39450207/), an average American spends $1,497 a month on non-essential items of which more than $100 are spent on impulse purchases. We believe that developing a tool that can categorize the spending habits of users can offer a great aid for them to reevaluate their spending habits.  </w:t>
+            </w:r>
+          </w:p>
+          <w:p>
+            <w:pPr>
+              <w:pStyle w:val="Normal"/>
+              <w:widowControl/>
+              <w:spacing w:before="0" w:after="0"/>
+              <w:jc w:val="left"/>
+              <w:rPr>
+                <w:kern w:val="0"/>
+                <w:sz w:val="22"/>
+                <w:lang w:val="en-GB" w:eastAsia="en-US" w:bidi="ar-SA"/>
+              </w:rPr>
+            </w:pPr>
+            <w:r>
+              <w:rPr>
+                <w:kern w:val="0"/>
+                <w:sz w:val="22"/>
+                <w:lang w:val="en-GB" w:eastAsia="en-US" w:bidi="ar-SA"/>
+              </w:rPr>
+            </w:r>
+          </w:p>
+          <w:p>
+            <w:pPr>
+              <w:pStyle w:val="Normal"/>
+              <w:widowControl/>
+              <w:spacing w:before="0" w:after="0"/>
+              <w:jc w:val="left"/>
+              <w:rPr>
+                <w:kern w:val="0"/>
+                <w:sz w:val="22"/>
+                <w:lang w:val="en-GB" w:eastAsia="en-US" w:bidi="ar-SA"/>
+              </w:rPr>
+            </w:pPr>
+            <w:r>
+              <w:rPr>
+                <w:kern w:val="0"/>
+                <w:sz w:val="22"/>
+                <w:lang w:val="en-GB" w:eastAsia="en-US" w:bidi="ar-SA"/>
+              </w:rPr>
+              <w:t xml:space="preserve">There are many apps on the market that can group and save receipts such as "Smart Receipts by SmartReceiptsLLC". </w:t>
+            </w:r>
+            <w:r>
+              <w:rPr>
+                <w:kern w:val="0"/>
+                <w:sz w:val="22"/>
+                <w:lang w:val="en-GB" w:eastAsia="en-US" w:bidi="ar-SA"/>
+              </w:rPr>
+              <w:t xml:space="preserve">This app, for example, does not categorise essential items, nor even list out the items in the receipt. </w:t>
+            </w:r>
+            <w:r>
+              <w:rPr>
+                <w:kern w:val="0"/>
+                <w:sz w:val="22"/>
+                <w:lang w:val="en-GB" w:eastAsia="en-US" w:bidi="ar-SA"/>
+              </w:rPr>
+              <w:t xml:space="preserve">We believe that it would be useful to, including scanning and showing non-essential and essential items, to also show a realistic saving method. Those with issues in spending, will have to slowly break that habit, and this will involve some sort of plan that can be awarded and extended over a period of time, </w:t>
+            </w:r>
+            <w:r>
+              <w:rPr>
+                <w:kern w:val="0"/>
+                <w:sz w:val="22"/>
+                <w:lang w:val="en-GB" w:eastAsia="en-US" w:bidi="ar-SA"/>
+              </w:rPr>
+              <w:t>using a calendar of some form.</w:t>
+            </w:r>
+          </w:p>
+          <w:p>
+            <w:pPr>
+              <w:pStyle w:val="Normal"/>
+              <w:widowControl/>
+              <w:spacing w:before="0" w:after="0"/>
+              <w:jc w:val="left"/>
+              <w:rPr>
+                <w:kern w:val="0"/>
+                <w:sz w:val="22"/>
+                <w:lang w:val="en-GB" w:eastAsia="en-US" w:bidi="ar-SA"/>
+              </w:rPr>
+            </w:pPr>
+            <w:r>
+              <w:rPr>
+                <w:kern w:val="0"/>
+                <w:sz w:val="22"/>
+                <w:lang w:val="en-GB" w:eastAsia="en-US" w:bidi="ar-SA"/>
+              </w:rPr>
+            </w:r>
+          </w:p>
+          <w:p>
+            <w:pPr>
+              <w:pStyle w:val="Normal"/>
+              <w:widowControl/>
+              <w:spacing w:before="0" w:after="0"/>
+              <w:jc w:val="left"/>
+              <w:rPr>
+                <w:kern w:val="0"/>
+                <w:sz w:val="22"/>
+                <w:lang w:val="en-GB" w:eastAsia="en-US" w:bidi="ar-SA"/>
+              </w:rPr>
+            </w:pPr>
+            <w:r>
+              <w:rPr>
+                <w:kern w:val="0"/>
+                <w:sz w:val="22"/>
+                <w:lang w:val="en-GB" w:eastAsia="en-US" w:bidi="ar-SA"/>
+              </w:rPr>
+              <w:t xml:space="preserve">This can be part of improving their credit score as they will develop better spending habits. We know how hard it can be for people to get their credit score back up and believe that it is important to develop software that can facilitate this process as much as possible. Capital One cares about improving the credit score of users, and </w:t>
+            </w:r>
+            <w:r>
+              <w:rPr>
+                <w:kern w:val="0"/>
+                <w:sz w:val="22"/>
+                <w:lang w:val="en-GB" w:eastAsia="en-US" w:bidi="ar-SA"/>
+              </w:rPr>
+              <w:t>we</w:t>
+            </w:r>
+            <w:r>
+              <w:rPr>
+                <w:kern w:val="0"/>
+                <w:sz w:val="22"/>
+                <w:lang w:val="en-GB" w:eastAsia="en-US" w:bidi="ar-SA"/>
+              </w:rPr>
+              <w:t xml:space="preserve"> hope that this shared interest will motivate us to develop the software to a high standard . We also appreciate the simple </w:t>
+            </w:r>
+            <w:r>
+              <w:rPr>
+                <w:kern w:val="0"/>
+                <w:sz w:val="22"/>
+                <w:lang w:val="en-GB" w:eastAsia="en-US" w:bidi="ar-SA"/>
+              </w:rPr>
+              <w:t>solution</w:t>
+            </w:r>
+            <w:r>
+              <w:rPr>
+                <w:kern w:val="0"/>
+                <w:sz w:val="22"/>
+                <w:lang w:val="en-GB" w:eastAsia="en-US" w:bidi="ar-SA"/>
+              </w:rPr>
+              <w:t xml:space="preserve"> Capital One adopts </w:t>
+            </w:r>
+            <w:r>
+              <w:rPr>
+                <w:kern w:val="0"/>
+                <w:sz w:val="22"/>
+                <w:lang w:val="en-GB" w:eastAsia="en-US" w:bidi="ar-SA"/>
+              </w:rPr>
+              <w:t xml:space="preserve">to help the vulnerable, </w:t>
+            </w:r>
+            <w:r>
+              <w:rPr>
+                <w:kern w:val="0"/>
+                <w:sz w:val="22"/>
+                <w:lang w:val="en-GB" w:eastAsia="en-US" w:bidi="ar-SA"/>
+              </w:rPr>
+              <w:t>and plan to make the app as interactive and user-friendly as we can.</w:t>
+            </w:r>
+          </w:p>
+          <w:p>
+            <w:pPr>
+              <w:pStyle w:val="Normal"/>
+              <w:widowControl/>
+              <w:spacing w:before="0" w:after="0"/>
+              <w:jc w:val="left"/>
+              <w:rPr>
+                <w:kern w:val="0"/>
+                <w:sz w:val="22"/>
+                <w:lang w:val="en-GB" w:eastAsia="en-US" w:bidi="ar-SA"/>
+              </w:rPr>
+            </w:pPr>
+            <w:r>
+              <w:rPr>
+                <w:kern w:val="0"/>
+                <w:sz w:val="22"/>
+                <w:lang w:val="en-GB" w:eastAsia="en-US" w:bidi="ar-SA"/>
+              </w:rPr>
+            </w:r>
+          </w:p>
+          <w:p>
+            <w:pPr>
+              <w:pStyle w:val="Normal"/>
+              <w:widowControl/>
+              <w:spacing w:before="0" w:after="0"/>
+              <w:jc w:val="left"/>
+              <w:rPr/>
+            </w:pPr>
+            <w:r>
+              <w:rPr>
+                <w:kern w:val="0"/>
+                <w:sz w:val="22"/>
+                <w:lang w:val="en-GB" w:eastAsia="en-US" w:bidi="ar-SA"/>
+              </w:rPr>
+              <w:t xml:space="preserve">Our team has experience working with PHP to interface a dynamic website </w:t>
+            </w:r>
+            <w:r>
+              <w:rPr>
+                <w:kern w:val="0"/>
+                <w:sz w:val="22"/>
+                <w:lang w:val="en-GB" w:eastAsia="en-US" w:bidi="ar-SA"/>
+              </w:rPr>
+              <w:t>with MySQL</w:t>
+            </w:r>
+            <w:r>
+              <w:rPr>
+                <w:kern w:val="0"/>
+                <w:sz w:val="22"/>
+                <w:lang w:val="en-GB" w:eastAsia="en-US" w:bidi="ar-SA"/>
+              </w:rPr>
+              <w:t xml:space="preserve">, meaning we have a general understanding of website frameworks, </w:t>
+            </w:r>
+            <w:r>
+              <w:rPr>
+                <w:kern w:val="0"/>
+                <w:sz w:val="22"/>
+                <w:lang w:val="en-GB" w:eastAsia="en-US" w:bidi="ar-SA"/>
+              </w:rPr>
+              <w:t xml:space="preserve">including Javascript. </w:t>
+            </w:r>
+            <w:r>
+              <w:rPr>
+                <w:kern w:val="0"/>
+                <w:sz w:val="22"/>
+                <w:lang w:val="en-GB" w:eastAsia="en-US" w:bidi="ar-SA"/>
+              </w:rPr>
+              <w:t>We have used Material UI to design front-ends.</w:t>
+            </w:r>
+          </w:p>
+          <w:p>
+            <w:pPr>
+              <w:pStyle w:val="Normal"/>
+              <w:widowControl/>
+              <w:spacing w:before="0" w:after="0"/>
+              <w:jc w:val="left"/>
+              <w:rPr>
+                <w:kern w:val="0"/>
+                <w:sz w:val="22"/>
+                <w:lang w:val="en-GB" w:eastAsia="en-US" w:bidi="ar-SA"/>
+              </w:rPr>
+            </w:pPr>
+            <w:r>
+              <w:rPr/>
+            </w:r>
+          </w:p>
+          <w:p>
+            <w:pPr>
+              <w:pStyle w:val="Normal"/>
+              <w:widowControl/>
+              <w:spacing w:before="0" w:after="0"/>
+              <w:jc w:val="left"/>
+              <w:rPr/>
+            </w:pPr>
+            <w:r>
+              <w:rPr>
+                <w:kern w:val="0"/>
+                <w:sz w:val="22"/>
+                <w:lang w:val="en-GB" w:eastAsia="en-US" w:bidi="ar-SA"/>
+              </w:rPr>
+              <w:t>We have used</w:t>
+            </w:r>
+            <w:r>
+              <w:rPr>
+                <w:kern w:val="0"/>
+                <w:sz w:val="22"/>
+                <w:lang w:val="en-GB" w:eastAsia="en-US" w:bidi="ar-SA"/>
+              </w:rPr>
+              <w:t xml:space="preserve"> python</w:t>
+            </w:r>
+            <w:r>
+              <w:rPr>
+                <w:kern w:val="0"/>
+                <w:sz w:val="22"/>
+                <w:lang w:val="en-GB" w:eastAsia="en-US" w:bidi="ar-SA"/>
+              </w:rPr>
+              <w:t xml:space="preserve">, </w:t>
+            </w:r>
+            <w:r>
+              <w:rPr>
+                <w:kern w:val="0"/>
+                <w:sz w:val="22"/>
+                <w:lang w:val="en-GB" w:eastAsia="en-US" w:bidi="ar-SA"/>
+              </w:rPr>
+              <w:t>the team has used</w:t>
+            </w:r>
+            <w:r>
+              <w:rPr>
+                <w:kern w:val="0"/>
+                <w:sz w:val="22"/>
+                <w:lang w:val="en-GB" w:eastAsia="en-US" w:bidi="ar-SA"/>
+              </w:rPr>
+              <w:t xml:space="preserve"> libraries such as pandas </w:t>
+            </w:r>
+            <w:r>
+              <w:rPr>
+                <w:kern w:val="0"/>
+                <w:sz w:val="22"/>
+                <w:lang w:val="en-GB" w:eastAsia="en-US" w:bidi="ar-SA"/>
+              </w:rPr>
+              <w:t xml:space="preserve">and Numpy for Data and </w:t>
+            </w:r>
+            <w:r>
+              <w:rPr>
+                <w:rFonts w:ascii="inherit" w:hAnsi="inherit"/>
+              </w:rPr>
+              <w:t xml:space="preserve">scikit-learn </w:t>
+            </w:r>
+            <w:r>
+              <w:rPr>
+                <w:rFonts w:ascii="inherit" w:hAnsi="inherit"/>
+              </w:rPr>
+              <w:t>for training predictive</w:t>
+            </w:r>
+            <w:r>
+              <w:rPr>
+                <w:kern w:val="0"/>
+                <w:sz w:val="22"/>
+                <w:lang w:val="en-GB" w:eastAsia="en-US" w:bidi="ar-SA"/>
+              </w:rPr>
               <w:t xml:space="preserve"> </w:t>
             </w:r>
-          </w:p>
-          <w:p/>
-          <w:p>
-            <w:r>
-              <w:t>We will use the agile process of Scrum with a Kanban board. The project can be divided into the milestones o</w:t>
-            </w:r>
-            <w:r>
-              <w:t>f</w:t>
-            </w:r>
-            <w:r>
-              <w:t>:</w:t>
-            </w:r>
-          </w:p>
-          <w:p/>
+            <w:r>
+              <w:rPr>
+                <w:kern w:val="0"/>
+                <w:sz w:val="22"/>
+                <w:lang w:val="en-GB" w:eastAsia="en-US" w:bidi="ar-SA"/>
+              </w:rPr>
+              <w:t xml:space="preserve">AI models, such as neural networks and decision trees. </w:t>
+            </w:r>
+            <w:r>
+              <w:rPr>
+                <w:kern w:val="0"/>
+                <w:sz w:val="22"/>
+                <w:lang w:val="en-GB" w:eastAsia="en-US" w:bidi="ar-SA"/>
+              </w:rPr>
+              <w:t>Alan has further experience with AI, writing an essay and done AI work outside of education.</w:t>
+            </w:r>
+            <w:r>
+              <w:rPr>
+                <w:kern w:val="0"/>
+                <w:sz w:val="22"/>
+                <w:lang w:val="en-GB" w:eastAsia="en-US" w:bidi="ar-SA"/>
+              </w:rPr>
+              <w:t xml:space="preserve"> </w:t>
+            </w:r>
+            <w:r>
+              <w:rPr>
+                <w:kern w:val="0"/>
+                <w:sz w:val="22"/>
+                <w:lang w:val="en-GB" w:eastAsia="en-US" w:bidi="ar-SA"/>
+              </w:rPr>
+              <w:t>Most of the team is undertaking the 2</w:t>
+            </w:r>
+            <w:r>
+              <w:rPr>
+                <w:kern w:val="0"/>
+                <w:sz w:val="22"/>
+                <w:vertAlign w:val="superscript"/>
+                <w:lang w:val="en-GB" w:eastAsia="en-US" w:bidi="ar-SA"/>
+              </w:rPr>
+              <w:t>nd</w:t>
+            </w:r>
+            <w:r>
+              <w:rPr>
+                <w:kern w:val="0"/>
+                <w:sz w:val="22"/>
+                <w:lang w:val="en-GB" w:eastAsia="en-US" w:bidi="ar-SA"/>
+              </w:rPr>
+              <w:t xml:space="preserve"> year AI module, so we are prepared to learn.</w:t>
+            </w:r>
+          </w:p>
+          <w:p>
+            <w:pPr>
+              <w:pStyle w:val="Normal"/>
+              <w:widowControl/>
+              <w:spacing w:before="0" w:after="0"/>
+              <w:jc w:val="left"/>
+              <w:rPr>
+                <w:kern w:val="0"/>
+                <w:sz w:val="22"/>
+                <w:lang w:val="en-GB" w:eastAsia="en-US" w:bidi="ar-SA"/>
+              </w:rPr>
+            </w:pPr>
+            <w:r>
+              <w:rPr/>
+            </w:r>
+          </w:p>
+          <w:p>
+            <w:pPr>
+              <w:pStyle w:val="Normal"/>
+              <w:widowControl/>
+              <w:spacing w:before="0" w:after="0"/>
+              <w:jc w:val="left"/>
+              <w:rPr>
+                <w:kern w:val="0"/>
+                <w:sz w:val="22"/>
+                <w:lang w:val="en-GB" w:eastAsia="en-US" w:bidi="ar-SA"/>
+              </w:rPr>
+            </w:pPr>
+            <w:r>
+              <w:rPr>
+                <w:kern w:val="0"/>
+                <w:sz w:val="22"/>
+                <w:lang w:val="en-GB" w:eastAsia="en-US" w:bidi="ar-SA"/>
+              </w:rPr>
+              <w:t xml:space="preserve">The team has experience in UI design in Java </w:t>
+            </w:r>
+            <w:r>
+              <w:rPr>
+                <w:kern w:val="0"/>
+                <w:sz w:val="22"/>
+                <w:lang w:val="en-GB" w:eastAsia="en-US" w:bidi="ar-SA"/>
+              </w:rPr>
+              <w:t xml:space="preserve">and </w:t>
+            </w:r>
+            <w:r>
+              <w:rPr>
+                <w:kern w:val="0"/>
+                <w:sz w:val="22"/>
+                <w:lang w:val="en-GB" w:eastAsia="en-US" w:bidi="ar-SA"/>
+              </w:rPr>
+              <w:t>Alfie in</w:t>
+            </w:r>
+            <w:r>
+              <w:rPr>
+                <w:kern w:val="0"/>
+                <w:sz w:val="22"/>
+                <w:lang w:val="en-GB" w:eastAsia="en-US" w:bidi="ar-SA"/>
+              </w:rPr>
+              <w:t xml:space="preserve"> Lua </w:t>
+            </w:r>
+            <w:r>
+              <w:rPr>
+                <w:kern w:val="0"/>
+                <w:sz w:val="22"/>
+                <w:lang w:val="en-GB" w:eastAsia="en-US" w:bidi="ar-SA"/>
+              </w:rPr>
+              <w:t xml:space="preserve">and </w:t>
+            </w:r>
+            <w:r>
+              <w:rPr>
+                <w:kern w:val="0"/>
+                <w:sz w:val="22"/>
+                <w:lang w:val="en-GB" w:eastAsia="en-US" w:bidi="ar-SA"/>
+              </w:rPr>
+              <w:t xml:space="preserve">hosting </w:t>
+            </w:r>
+            <w:r>
+              <w:rPr>
+                <w:kern w:val="0"/>
+                <w:sz w:val="22"/>
+                <w:lang w:val="en-GB" w:eastAsia="en-US" w:bidi="ar-SA"/>
+              </w:rPr>
+              <w:t xml:space="preserve">web servers in Linux, </w:t>
+            </w:r>
+            <w:r>
+              <w:rPr>
+                <w:kern w:val="0"/>
+                <w:sz w:val="22"/>
+                <w:lang w:val="en-GB" w:eastAsia="en-US" w:bidi="ar-SA"/>
+              </w:rPr>
+              <w:t>which is a useful facet on managing a web app’s backend.</w:t>
+            </w:r>
+          </w:p>
+          <w:p>
+            <w:pPr>
+              <w:pStyle w:val="Normal"/>
+              <w:widowControl/>
+              <w:spacing w:before="0" w:after="0"/>
+              <w:jc w:val="left"/>
+              <w:rPr>
+                <w:kern w:val="0"/>
+                <w:sz w:val="22"/>
+                <w:lang w:val="en-GB" w:eastAsia="en-US" w:bidi="ar-SA"/>
+              </w:rPr>
+            </w:pPr>
+            <w:r>
+              <w:rPr>
+                <w:kern w:val="0"/>
+                <w:sz w:val="22"/>
+                <w:lang w:val="en-GB" w:eastAsia="en-US" w:bidi="ar-SA"/>
+              </w:rPr>
+            </w:r>
+          </w:p>
+          <w:p>
+            <w:pPr>
+              <w:pStyle w:val="Normal"/>
+              <w:widowControl/>
+              <w:spacing w:before="0" w:after="0"/>
+              <w:jc w:val="left"/>
+              <w:rPr>
+                <w:kern w:val="0"/>
+                <w:sz w:val="22"/>
+                <w:lang w:val="en-GB" w:eastAsia="en-US" w:bidi="ar-SA"/>
+              </w:rPr>
+            </w:pPr>
+            <w:r>
+              <w:rPr>
+                <w:kern w:val="0"/>
+                <w:sz w:val="22"/>
+                <w:lang w:val="en-GB" w:eastAsia="en-US" w:bidi="ar-SA"/>
+              </w:rPr>
+              <w:t xml:space="preserve">We will build a web app to achieve the system. We chose this initial approach as, due to the limited time, it would be implausible to develop two apps for both IOS and Android. Web apps themselves can be moulded to Progressive Web Apps for more seamless use in phones, and many companies already do this to streamline development, like Spotify. </w:t>
+            </w:r>
+          </w:p>
+          <w:p>
+            <w:pPr>
+              <w:pStyle w:val="Normal"/>
+              <w:widowControl/>
+              <w:spacing w:before="0" w:after="0"/>
+              <w:jc w:val="left"/>
+              <w:rPr>
+                <w:kern w:val="0"/>
+                <w:sz w:val="22"/>
+                <w:lang w:val="en-GB" w:eastAsia="en-US" w:bidi="ar-SA"/>
+              </w:rPr>
+            </w:pPr>
+            <w:r>
+              <w:rPr>
+                <w:kern w:val="0"/>
+                <w:sz w:val="22"/>
+                <w:lang w:val="en-GB" w:eastAsia="en-US" w:bidi="ar-SA"/>
+              </w:rPr>
+            </w:r>
+          </w:p>
+          <w:p>
+            <w:pPr>
+              <w:pStyle w:val="Normal"/>
+              <w:widowControl/>
+              <w:spacing w:before="0" w:after="0"/>
+              <w:jc w:val="left"/>
+              <w:rPr>
+                <w:kern w:val="0"/>
+                <w:sz w:val="22"/>
+                <w:lang w:val="en-GB" w:eastAsia="en-US" w:bidi="ar-SA"/>
+              </w:rPr>
+            </w:pPr>
+            <w:r>
+              <w:rPr>
+                <w:kern w:val="0"/>
+                <w:sz w:val="22"/>
+                <w:lang w:val="en-GB" w:eastAsia="en-US" w:bidi="ar-SA"/>
+              </w:rPr>
+              <w:t>We chose Svelte as our web framework. Of course, there are more conventional frameworks, like React or Vue, but Svelte has been built as a pre-compiled system that removes slowdown. However, the obvious challenge with Svelte is that its low-adoption results in less resources to learn from.</w:t>
+            </w:r>
+          </w:p>
+          <w:p>
+            <w:pPr>
+              <w:pStyle w:val="Normal"/>
+              <w:widowControl/>
+              <w:spacing w:before="0" w:after="0"/>
+              <w:jc w:val="left"/>
+              <w:rPr>
+                <w:kern w:val="0"/>
+                <w:sz w:val="22"/>
+                <w:lang w:val="en-GB" w:eastAsia="en-US" w:bidi="ar-SA"/>
+              </w:rPr>
+            </w:pPr>
+            <w:r>
+              <w:rPr>
+                <w:kern w:val="0"/>
+                <w:sz w:val="22"/>
+                <w:lang w:val="en-GB" w:eastAsia="en-US" w:bidi="ar-SA"/>
+              </w:rPr>
+            </w:r>
+          </w:p>
+          <w:p>
+            <w:pPr>
+              <w:pStyle w:val="Normal"/>
+              <w:widowControl/>
+              <w:spacing w:before="0" w:after="0"/>
+              <w:jc w:val="left"/>
+              <w:rPr>
+                <w:kern w:val="0"/>
+                <w:sz w:val="22"/>
+                <w:lang w:val="en-GB" w:eastAsia="en-US" w:bidi="ar-SA"/>
+              </w:rPr>
+            </w:pPr>
+            <w:r>
+              <w:rPr>
+                <w:kern w:val="0"/>
+                <w:sz w:val="22"/>
+                <w:lang w:val="en-GB" w:eastAsia="en-US" w:bidi="ar-SA"/>
+              </w:rPr>
+              <w:t>Svelte works well with node.js as its backend, and a possible framework can be express.js. For the history saving, an implementation of mysql can be used.</w:t>
+            </w:r>
+          </w:p>
+          <w:p>
+            <w:pPr>
+              <w:pStyle w:val="Normal"/>
+              <w:widowControl/>
+              <w:spacing w:before="0" w:after="0"/>
+              <w:jc w:val="left"/>
+              <w:rPr>
+                <w:kern w:val="0"/>
+                <w:sz w:val="22"/>
+                <w:lang w:val="en-GB" w:eastAsia="en-US" w:bidi="ar-SA"/>
+              </w:rPr>
+            </w:pPr>
+            <w:r>
+              <w:rPr>
+                <w:kern w:val="0"/>
+                <w:sz w:val="22"/>
+                <w:lang w:val="en-GB" w:eastAsia="en-US" w:bidi="ar-SA"/>
+              </w:rPr>
+            </w:r>
+          </w:p>
+          <w:p>
+            <w:pPr>
+              <w:pStyle w:val="Normal"/>
+              <w:widowControl/>
+              <w:spacing w:before="0" w:after="0"/>
+              <w:jc w:val="left"/>
+              <w:rPr>
+                <w:kern w:val="0"/>
+                <w:sz w:val="22"/>
+                <w:lang w:val="en-GB" w:eastAsia="en-US" w:bidi="ar-SA"/>
+              </w:rPr>
+            </w:pPr>
+            <w:r>
+              <w:rPr>
+                <w:kern w:val="0"/>
+                <w:sz w:val="22"/>
+                <w:lang w:val="en-GB" w:eastAsia="en-US" w:bidi="ar-SA"/>
+              </w:rPr>
+              <w:t xml:space="preserve">The difficult part will be find/training a model to perform OCR on receipts. This will involve first text recognition to find the text on the receipt, and then </w:t>
+            </w:r>
+            <w:r>
+              <w:rPr>
+                <w:kern w:val="0"/>
+                <w:sz w:val="22"/>
+                <w:lang w:val="en-GB" w:eastAsia="en-US" w:bidi="ar-SA"/>
+              </w:rPr>
+              <w:t>Pytorch</w:t>
+            </w:r>
+            <w:r>
+              <w:rPr>
+                <w:kern w:val="0"/>
+                <w:sz w:val="22"/>
+                <w:lang w:val="en-GB" w:eastAsia="en-US" w:bidi="ar-SA"/>
+              </w:rPr>
+              <w:t xml:space="preserve"> performing OCR on these sections.  </w:t>
+            </w:r>
+            <w:r>
+              <w:rPr>
+                <w:kern w:val="0"/>
+                <w:sz w:val="22"/>
+                <w:lang w:val="en-GB" w:eastAsia="en-US" w:bidi="ar-SA"/>
+              </w:rPr>
+              <w:t>PyTorch is a useful framework to apply machine learning for this.</w:t>
+            </w:r>
+          </w:p>
+          <w:p>
+            <w:pPr>
+              <w:pStyle w:val="Normal"/>
+              <w:widowControl/>
+              <w:spacing w:before="0" w:after="0"/>
+              <w:jc w:val="left"/>
+              <w:rPr>
+                <w:kern w:val="0"/>
+                <w:sz w:val="22"/>
+                <w:lang w:val="en-GB" w:eastAsia="en-US" w:bidi="ar-SA"/>
+              </w:rPr>
+            </w:pPr>
+            <w:r>
+              <w:rPr>
+                <w:kern w:val="0"/>
+                <w:sz w:val="22"/>
+                <w:lang w:val="en-GB" w:eastAsia="en-US" w:bidi="ar-SA"/>
+              </w:rPr>
+            </w:r>
+          </w:p>
+          <w:p>
+            <w:pPr>
+              <w:pStyle w:val="Normal"/>
+              <w:widowControl/>
+              <w:spacing w:before="0" w:after="0"/>
+              <w:jc w:val="left"/>
+              <w:rPr>
+                <w:kern w:val="0"/>
+                <w:sz w:val="22"/>
+                <w:lang w:val="en-GB" w:eastAsia="en-US" w:bidi="ar-SA"/>
+              </w:rPr>
+            </w:pPr>
+            <w:r>
+              <w:rPr>
+                <w:kern w:val="0"/>
+                <w:sz w:val="22"/>
+                <w:lang w:val="en-GB" w:eastAsia="en-US" w:bidi="ar-SA"/>
+              </w:rPr>
+              <w:t>We will use the agile process of Scrum with a Kanban board. The project can be divided into the milestones of:</w:t>
+            </w:r>
+          </w:p>
+          <w:p>
+            <w:pPr>
+              <w:pStyle w:val="Normal"/>
+              <w:widowControl/>
+              <w:spacing w:before="0" w:after="0"/>
+              <w:jc w:val="left"/>
+              <w:rPr>
+                <w:kern w:val="0"/>
+                <w:sz w:val="22"/>
+                <w:lang w:val="en-GB" w:eastAsia="en-US" w:bidi="ar-SA"/>
+              </w:rPr>
+            </w:pPr>
+            <w:r>
+              <w:rPr>
+                <w:kern w:val="0"/>
+                <w:sz w:val="22"/>
+                <w:lang w:val="en-GB" w:eastAsia="en-US" w:bidi="ar-SA"/>
+              </w:rPr>
+            </w:r>
+          </w:p>
           <w:p>
             <w:pPr>
               <w:pStyle w:val="ListParagraph"/>
+              <w:widowControl/>
               <w:numPr>
                 <w:ilvl w:val="0"/>
                 <w:numId w:val="1"/>
               </w:numPr>
-            </w:pPr>
-            <w:r>
-              <w:t>Creating a Front-End to display spending habits.</w:t>
-            </w:r>
-            <w:r>
-              <w:t xml:space="preserve"> </w:t>
+              <w:spacing w:before="0" w:after="0"/>
+              <w:contextualSpacing/>
+              <w:jc w:val="left"/>
+              <w:rPr>
+                <w:kern w:val="0"/>
+                <w:sz w:val="22"/>
+                <w:lang w:val="en-GB" w:eastAsia="en-US" w:bidi="ar-SA"/>
+              </w:rPr>
+            </w:pPr>
+            <w:r>
+              <w:rPr>
+                <w:kern w:val="0"/>
+                <w:sz w:val="22"/>
+                <w:lang w:val="en-GB" w:eastAsia="en-US" w:bidi="ar-SA"/>
+              </w:rPr>
+              <w:t xml:space="preserve">Creating a Front-End to display spending habits. </w:t>
             </w:r>
           </w:p>
           <w:p>
             <w:pPr>
               <w:pStyle w:val="ListParagraph"/>
+              <w:widowControl/>
               <w:numPr>
                 <w:ilvl w:val="0"/>
                 <w:numId w:val="1"/>
               </w:numPr>
-            </w:pPr>
-            <w:r>
+              <w:spacing w:before="0" w:after="0"/>
+              <w:contextualSpacing/>
+              <w:jc w:val="left"/>
+              <w:rPr>
+                <w:kern w:val="0"/>
+                <w:sz w:val="22"/>
+                <w:lang w:val="en-GB" w:eastAsia="en-US" w:bidi="ar-SA"/>
+              </w:rPr>
+            </w:pPr>
+            <w:r>
+              <w:rPr>
+                <w:kern w:val="0"/>
+                <w:sz w:val="22"/>
+                <w:lang w:val="en-GB" w:eastAsia="en-US" w:bidi="ar-SA"/>
+              </w:rPr>
               <w:t>Producing an accurate OCR model for receipts.</w:t>
             </w:r>
           </w:p>
           <w:p>
             <w:pPr>
               <w:pStyle w:val="ListParagraph"/>
+              <w:widowControl/>
               <w:numPr>
                 <w:ilvl w:val="0"/>
                 <w:numId w:val="1"/>
               </w:numPr>
-            </w:pPr>
-            <w:r>
+              <w:spacing w:before="0" w:after="0"/>
+              <w:contextualSpacing/>
+              <w:jc w:val="left"/>
+              <w:rPr>
+                <w:kern w:val="0"/>
+                <w:sz w:val="22"/>
+                <w:lang w:val="en-GB" w:eastAsia="en-US" w:bidi="ar-SA"/>
+              </w:rPr>
+            </w:pPr>
+            <w:r>
+              <w:rPr>
+                <w:kern w:val="0"/>
+                <w:sz w:val="22"/>
+                <w:lang w:val="en-GB" w:eastAsia="en-US" w:bidi="ar-SA"/>
+              </w:rPr>
               <w:t>Creating a backend that integrates with MySQL to save spending habits.</w:t>
             </w:r>
           </w:p>
           <w:p>
             <w:pPr>
               <w:pStyle w:val="ListParagraph"/>
+              <w:widowControl/>
               <w:numPr>
                 <w:ilvl w:val="0"/>
                 <w:numId w:val="1"/>
               </w:numPr>
-            </w:pPr>
-            <w:r>
+              <w:spacing w:before="0" w:after="0"/>
+              <w:contextualSpacing/>
+              <w:jc w:val="left"/>
+              <w:rPr>
+                <w:kern w:val="0"/>
+                <w:sz w:val="22"/>
+                <w:lang w:val="en-GB" w:eastAsia="en-US" w:bidi="ar-SA"/>
+              </w:rPr>
+            </w:pPr>
+            <w:r>
+              <w:rPr>
+                <w:kern w:val="0"/>
+                <w:sz w:val="22"/>
+                <w:lang w:val="en-GB" w:eastAsia="en-US" w:bidi="ar-SA"/>
+              </w:rPr>
               <w:t>Some form of authentication.</w:t>
             </w:r>
           </w:p>
           <w:p>
             <w:pPr>
               <w:pStyle w:val="ListParagraph"/>
+              <w:widowControl/>
               <w:numPr>
                 <w:ilvl w:val="0"/>
                 <w:numId w:val="1"/>
               </w:numPr>
-            </w:pPr>
-            <w:r>
-              <w:lastRenderedPageBreak/>
+              <w:spacing w:before="0" w:after="0"/>
+              <w:contextualSpacing/>
+              <w:jc w:val="left"/>
+              <w:rPr>
+                <w:kern w:val="0"/>
+                <w:sz w:val="22"/>
+                <w:lang w:val="en-GB" w:eastAsia="en-US" w:bidi="ar-SA"/>
+              </w:rPr>
+            </w:pPr>
+            <w:r>
+              <w:rPr>
+                <w:kern w:val="0"/>
+                <w:sz w:val="22"/>
+                <w:lang w:val="en-GB" w:eastAsia="en-US" w:bidi="ar-SA"/>
+              </w:rPr>
               <w:t xml:space="preserve">Categorise spending to non-essential/essential. </w:t>
             </w:r>
           </w:p>
-          <w:p/>
-          <w:p>
-            <w:r>
-              <w:t xml:space="preserve">We aim to have each facet of the project managed by sub teams, such that each sub team will share their knowledge. This will prevent slowdown if team members get ill or have troubles. </w:t>
-            </w:r>
-          </w:p>
-          <w:p/>
-          <w:p/>
-          <w:p/>
-          <w:p/>
-          <w:p/>
-          <w:p/>
-          <w:p/>
-          <w:p/>
-          <w:p/>
-          <w:p/>
-          <w:p/>
-          <w:p/>
-          <w:p>
-            <w:r>
+          <w:p>
+            <w:pPr>
+              <w:pStyle w:val="Normal"/>
+              <w:widowControl/>
+              <w:spacing w:before="0" w:after="0"/>
+              <w:jc w:val="left"/>
+              <w:rPr>
+                <w:kern w:val="0"/>
+                <w:sz w:val="22"/>
+                <w:lang w:val="en-GB" w:eastAsia="en-US" w:bidi="ar-SA"/>
+              </w:rPr>
+            </w:pPr>
+            <w:r>
+              <w:rPr>
+                <w:kern w:val="0"/>
+                <w:sz w:val="22"/>
+                <w:lang w:val="en-GB" w:eastAsia="en-US" w:bidi="ar-SA"/>
+              </w:rPr>
+            </w:r>
+          </w:p>
+          <w:p>
+            <w:pPr>
+              <w:pStyle w:val="Normal"/>
+              <w:widowControl/>
+              <w:spacing w:before="0" w:after="0"/>
+              <w:jc w:val="left"/>
+              <w:rPr>
+                <w:kern w:val="0"/>
+                <w:sz w:val="22"/>
+                <w:lang w:val="en-GB" w:eastAsia="en-US" w:bidi="ar-SA"/>
+              </w:rPr>
+            </w:pPr>
+            <w:r>
+              <w:rPr>
+                <w:kern w:val="0"/>
+                <w:sz w:val="22"/>
+                <w:lang w:val="en-GB" w:eastAsia="en-US" w:bidi="ar-SA"/>
+              </w:rPr>
+              <w:t>We aim to have each facet of the project managed by sub teams, such that each sub team will share their knowledge. This will prevent slowdown if team members get ill or have troubles.</w:t>
+            </w:r>
+          </w:p>
+          <w:p>
+            <w:pPr>
+              <w:pStyle w:val="Normal"/>
+              <w:widowControl/>
+              <w:spacing w:before="0" w:after="0"/>
+              <w:jc w:val="left"/>
+              <w:rPr>
+                <w:kern w:val="0"/>
+                <w:sz w:val="22"/>
+                <w:lang w:val="en-GB" w:eastAsia="en-US" w:bidi="ar-SA"/>
+              </w:rPr>
+            </w:pPr>
+            <w:r>
+              <w:rPr>
+                <w:kern w:val="0"/>
+                <w:sz w:val="22"/>
+                <w:lang w:val="en-GB" w:eastAsia="en-US" w:bidi="ar-SA"/>
+              </w:rPr>
+            </w:r>
+          </w:p>
+          <w:p>
+            <w:pPr>
+              <w:pStyle w:val="Normal"/>
+              <w:widowControl/>
+              <w:spacing w:before="0" w:after="0"/>
+              <w:jc w:val="left"/>
+              <w:rPr>
+                <w:kern w:val="0"/>
+                <w:sz w:val="22"/>
+                <w:lang w:val="en-GB" w:eastAsia="en-US" w:bidi="ar-SA"/>
+              </w:rPr>
+            </w:pPr>
+            <w:r>
+              <w:rPr>
+                <w:kern w:val="0"/>
+                <w:sz w:val="22"/>
+                <w:lang w:val="en-GB" w:eastAsia="en-US" w:bidi="ar-SA"/>
+              </w:rPr>
+            </w:r>
+          </w:p>
+          <w:p>
+            <w:pPr>
+              <w:pStyle w:val="Normal"/>
+              <w:widowControl/>
+              <w:spacing w:before="0" w:after="0"/>
+              <w:jc w:val="left"/>
+              <w:rPr>
+                <w:kern w:val="0"/>
+                <w:sz w:val="22"/>
+                <w:lang w:val="en-GB" w:eastAsia="en-US" w:bidi="ar-SA"/>
+              </w:rPr>
+            </w:pPr>
+            <w:r>
+              <w:rPr>
+                <w:kern w:val="0"/>
+                <w:sz w:val="22"/>
+                <w:lang w:val="en-GB" w:eastAsia="en-US" w:bidi="ar-SA"/>
+              </w:rPr>
+            </w:r>
+          </w:p>
+          <w:p>
+            <w:pPr>
+              <w:pStyle w:val="Normal"/>
+              <w:widowControl/>
+              <w:spacing w:before="0" w:after="0"/>
+              <w:jc w:val="left"/>
+              <w:rPr>
+                <w:kern w:val="0"/>
+                <w:sz w:val="22"/>
+                <w:lang w:val="en-GB" w:eastAsia="en-US" w:bidi="ar-SA"/>
+              </w:rPr>
+            </w:pPr>
+            <w:r>
+              <w:rPr>
+                <w:kern w:val="0"/>
+                <w:sz w:val="22"/>
+                <w:lang w:val="en-GB" w:eastAsia="en-US" w:bidi="ar-SA"/>
+              </w:rPr>
+            </w:r>
+          </w:p>
+          <w:p>
+            <w:pPr>
+              <w:pStyle w:val="Normal"/>
+              <w:widowControl/>
+              <w:spacing w:before="0" w:after="0"/>
+              <w:jc w:val="left"/>
+              <w:rPr>
+                <w:kern w:val="0"/>
+                <w:sz w:val="22"/>
+                <w:lang w:val="en-GB" w:eastAsia="en-US" w:bidi="ar-SA"/>
+              </w:rPr>
+            </w:pPr>
+            <w:r>
+              <w:rPr>
+                <w:kern w:val="0"/>
+                <w:sz w:val="22"/>
+                <w:lang w:val="en-GB" w:eastAsia="en-US" w:bidi="ar-SA"/>
+              </w:rPr>
+            </w:r>
+          </w:p>
+          <w:p>
+            <w:pPr>
+              <w:pStyle w:val="Normal"/>
+              <w:widowControl/>
+              <w:spacing w:before="0" w:after="0"/>
+              <w:jc w:val="left"/>
+              <w:rPr>
+                <w:kern w:val="0"/>
+                <w:sz w:val="22"/>
+                <w:lang w:val="en-GB" w:eastAsia="en-US" w:bidi="ar-SA"/>
+              </w:rPr>
+            </w:pPr>
+            <w:r>
+              <w:rPr>
+                <w:kern w:val="0"/>
+                <w:sz w:val="22"/>
+                <w:lang w:val="en-GB" w:eastAsia="en-US" w:bidi="ar-SA"/>
+              </w:rPr>
+            </w:r>
+          </w:p>
+          <w:p>
+            <w:pPr>
+              <w:pStyle w:val="Normal"/>
+              <w:widowControl/>
+              <w:spacing w:before="0" w:after="0"/>
+              <w:jc w:val="left"/>
+              <w:rPr>
+                <w:kern w:val="0"/>
+                <w:sz w:val="22"/>
+                <w:lang w:val="en-GB" w:eastAsia="en-US" w:bidi="ar-SA"/>
+              </w:rPr>
+            </w:pPr>
+            <w:r>
+              <w:rPr>
+                <w:kern w:val="0"/>
+                <w:sz w:val="22"/>
+                <w:lang w:val="en-GB" w:eastAsia="en-US" w:bidi="ar-SA"/>
+              </w:rPr>
+            </w:r>
+          </w:p>
+          <w:p>
+            <w:pPr>
+              <w:pStyle w:val="Normal"/>
+              <w:widowControl/>
+              <w:spacing w:before="0" w:after="0"/>
+              <w:jc w:val="left"/>
+              <w:rPr>
+                <w:kern w:val="0"/>
+                <w:sz w:val="22"/>
+                <w:lang w:val="en-GB" w:eastAsia="en-US" w:bidi="ar-SA"/>
+              </w:rPr>
+            </w:pPr>
+            <w:r>
+              <w:rPr>
+                <w:kern w:val="0"/>
+                <w:sz w:val="22"/>
+                <w:lang w:val="en-GB" w:eastAsia="en-US" w:bidi="ar-SA"/>
+              </w:rPr>
+            </w:r>
+          </w:p>
+          <w:p>
+            <w:pPr>
+              <w:pStyle w:val="Normal"/>
+              <w:widowControl/>
+              <w:spacing w:before="0" w:after="0"/>
+              <w:jc w:val="left"/>
+              <w:rPr>
+                <w:kern w:val="0"/>
+                <w:sz w:val="22"/>
+                <w:lang w:val="en-GB" w:eastAsia="en-US" w:bidi="ar-SA"/>
+              </w:rPr>
+            </w:pPr>
+            <w:r>
+              <w:rPr>
+                <w:kern w:val="0"/>
+                <w:sz w:val="22"/>
+                <w:lang w:val="en-GB" w:eastAsia="en-US" w:bidi="ar-SA"/>
+              </w:rPr>
+            </w:r>
+          </w:p>
+          <w:p>
+            <w:pPr>
+              <w:pStyle w:val="Normal"/>
+              <w:widowControl/>
+              <w:spacing w:before="0" w:after="0"/>
+              <w:jc w:val="left"/>
+              <w:rPr>
+                <w:kern w:val="0"/>
+                <w:sz w:val="22"/>
+                <w:lang w:val="en-GB" w:eastAsia="en-US" w:bidi="ar-SA"/>
+              </w:rPr>
+            </w:pPr>
+            <w:r>
+              <w:rPr>
+                <w:kern w:val="0"/>
+                <w:sz w:val="22"/>
+                <w:lang w:val="en-GB" w:eastAsia="en-US" w:bidi="ar-SA"/>
+              </w:rPr>
+            </w:r>
+          </w:p>
+          <w:p>
+            <w:pPr>
+              <w:pStyle w:val="Normal"/>
+              <w:widowControl/>
+              <w:spacing w:before="0" w:after="0"/>
+              <w:jc w:val="left"/>
+              <w:rPr>
+                <w:kern w:val="0"/>
+                <w:sz w:val="22"/>
+                <w:lang w:val="en-GB" w:eastAsia="en-US" w:bidi="ar-SA"/>
+              </w:rPr>
+            </w:pPr>
+            <w:r>
+              <w:rPr>
+                <w:kern w:val="0"/>
+                <w:sz w:val="22"/>
+                <w:lang w:val="en-GB" w:eastAsia="en-US" w:bidi="ar-SA"/>
+              </w:rPr>
+            </w:r>
+          </w:p>
+          <w:p>
+            <w:pPr>
+              <w:pStyle w:val="Normal"/>
+              <w:widowControl/>
+              <w:spacing w:before="0" w:after="0"/>
+              <w:jc w:val="left"/>
+              <w:rPr>
+                <w:kern w:val="0"/>
+                <w:sz w:val="22"/>
+                <w:lang w:val="en-GB" w:eastAsia="en-US" w:bidi="ar-SA"/>
+              </w:rPr>
+            </w:pPr>
+            <w:r>
+              <w:rPr>
+                <w:kern w:val="0"/>
+                <w:sz w:val="22"/>
+                <w:lang w:val="en-GB" w:eastAsia="en-US" w:bidi="ar-SA"/>
+              </w:rPr>
+            </w:r>
+          </w:p>
+          <w:p>
+            <w:pPr>
+              <w:pStyle w:val="Normal"/>
+              <w:widowControl/>
+              <w:spacing w:before="0" w:after="0"/>
+              <w:jc w:val="left"/>
+              <w:rPr>
+                <w:kern w:val="0"/>
+                <w:sz w:val="22"/>
+                <w:lang w:val="en-GB" w:eastAsia="en-US" w:bidi="ar-SA"/>
+              </w:rPr>
+            </w:pPr>
+            <w:r>
+              <w:rPr>
+                <w:kern w:val="0"/>
+                <w:sz w:val="22"/>
+                <w:lang w:val="en-GB" w:eastAsia="en-US" w:bidi="ar-SA"/>
+              </w:rPr>
               <w:t>(Max 750 words)</w:t>
             </w:r>
           </w:p>
         </w:tc>
       </w:tr>
       <w:tr>
-        <w:tc>
-          <w:tcPr>
-            <w:tcW w:w="4511" w:type="dxa"/>
+        <w:trPr/>
+        <w:tc>
+          <w:tcPr>
+            <w:tcW w:w="4171" w:type="dxa"/>
             <w:gridSpan w:val="2"/>
-            <w:tcBorders>
-              <w:top w:val="single" w:sz="4" w:space="0" w:color="auto"/>
-              <w:left w:val="single" w:sz="4" w:space="0" w:color="auto"/>
-              <w:bottom w:val="single" w:sz="4" w:space="0" w:color="auto"/>
-              <w:right w:val="single" w:sz="4" w:space="0" w:color="auto"/>
-            </w:tcBorders>
-            <w:hideMark/>
-          </w:tcPr>
-          <w:p>
-            <w:pPr>
+            <w:tcBorders/>
+          </w:tcPr>
+          <w:p>
+            <w:pPr>
+              <w:pStyle w:val="Normal"/>
+              <w:widowControl/>
+              <w:spacing w:before="0" w:after="0"/>
+              <w:jc w:val="left"/>
               <w:rPr>
                 <w:b/>
-              </w:rPr>
-            </w:pPr>
-            <w:r>
-              <w:rPr>
                 <w:b/>
               </w:rPr>
-              <w:lastRenderedPageBreak/>
-              <w:t xml:space="preserve">Date of Submission of </w:t>
-            </w:r>
-            <w:proofErr w:type="spellStart"/>
+            </w:pPr>
             <w:r>
               <w:rPr>
                 <w:b/>
-              </w:rPr>
-              <w:t>EoI</w:t>
-            </w:r>
-            <w:proofErr w:type="spellEnd"/>
-          </w:p>
-        </w:tc>
-        <w:tc>
-          <w:tcPr>
-            <w:tcW w:w="4505" w:type="dxa"/>
-            <w:tcBorders>
-              <w:top w:val="single" w:sz="4" w:space="0" w:color="auto"/>
-              <w:left w:val="single" w:sz="4" w:space="0" w:color="auto"/>
-              <w:bottom w:val="single" w:sz="4" w:space="0" w:color="auto"/>
-              <w:right w:val="single" w:sz="4" w:space="0" w:color="auto"/>
-            </w:tcBorders>
-            <w:hideMark/>
-          </w:tcPr>
-          <w:p>
-            <w:r>
+                <w:kern w:val="0"/>
+                <w:sz w:val="22"/>
+                <w:lang w:val="en-GB" w:eastAsia="en-US" w:bidi="ar-SA"/>
+              </w:rPr>
+              <w:t>Date of Submission of EoI</w:t>
+            </w:r>
+          </w:p>
+        </w:tc>
+        <w:tc>
+          <w:tcPr>
+            <w:tcW w:w="4322" w:type="dxa"/>
+            <w:tcBorders/>
+          </w:tcPr>
+          <w:p>
+            <w:pPr>
+              <w:pStyle w:val="Normal"/>
+              <w:widowControl/>
+              <w:spacing w:before="0" w:after="0"/>
+              <w:jc w:val="left"/>
+              <w:rPr>
+                <w:kern w:val="0"/>
+                <w:sz w:val="22"/>
+                <w:lang w:val="en-GB" w:eastAsia="en-US" w:bidi="ar-SA"/>
+              </w:rPr>
+            </w:pPr>
+            <w:r>
+              <w:rPr>
+                <w:kern w:val="0"/>
+                <w:sz w:val="22"/>
+                <w:lang w:val="en-GB" w:eastAsia="en-US" w:bidi="ar-SA"/>
+              </w:rPr>
               <w:t>19</w:t>
             </w:r>
             <w:r>
               <w:rPr>
+                <w:kern w:val="0"/>
+                <w:sz w:val="22"/>
                 <w:vertAlign w:val="superscript"/>
+                <w:lang w:val="en-GB" w:eastAsia="en-US" w:bidi="ar-SA"/>
               </w:rPr>
               <w:t>th</w:t>
             </w:r>
             <w:r>
+              <w:rPr>
+                <w:kern w:val="0"/>
+                <w:sz w:val="22"/>
+                <w:lang w:val="en-GB" w:eastAsia="en-US" w:bidi="ar-SA"/>
+              </w:rPr>
               <w:t xml:space="preserve"> of October 2022</w:t>
             </w:r>
           </w:p>
         </w:tc>
       </w:tr>
       <w:tr>
-        <w:tc>
-          <w:tcPr>
-            <w:tcW w:w="4511" w:type="dxa"/>
+        <w:trPr/>
+        <w:tc>
+          <w:tcPr>
+            <w:tcW w:w="4171" w:type="dxa"/>
             <w:gridSpan w:val="2"/>
-            <w:tcBorders>
-              <w:top w:val="single" w:sz="4" w:space="0" w:color="auto"/>
-              <w:left w:val="single" w:sz="4" w:space="0" w:color="auto"/>
-              <w:bottom w:val="single" w:sz="4" w:space="0" w:color="auto"/>
-              <w:right w:val="single" w:sz="4" w:space="0" w:color="auto"/>
-            </w:tcBorders>
-            <w:hideMark/>
-          </w:tcPr>
-          <w:p>
-            <w:pPr>
+            <w:tcBorders/>
+          </w:tcPr>
+          <w:p>
+            <w:pPr>
+              <w:pStyle w:val="Normal"/>
+              <w:widowControl/>
+              <w:spacing w:before="0" w:after="0"/>
+              <w:jc w:val="left"/>
               <w:rPr>
                 <w:b/>
-              </w:rPr>
-            </w:pPr>
-            <w:r>
-              <w:rPr>
                 <w:b/>
               </w:rPr>
+            </w:pPr>
+            <w:r>
+              <w:rPr>
+                <w:b/>
+                <w:kern w:val="0"/>
+                <w:sz w:val="22"/>
+                <w:lang w:val="en-GB" w:eastAsia="en-US" w:bidi="ar-SA"/>
+              </w:rPr>
               <w:t>Date of Pitch</w:t>
             </w:r>
           </w:p>
         </w:tc>
         <w:tc>
           <w:tcPr>
-            <w:tcW w:w="4505" w:type="dxa"/>
-            <w:tcBorders>
-              <w:top w:val="single" w:sz="4" w:space="0" w:color="auto"/>
-              <w:left w:val="single" w:sz="4" w:space="0" w:color="auto"/>
-              <w:bottom w:val="single" w:sz="4" w:space="0" w:color="auto"/>
-              <w:right w:val="single" w:sz="4" w:space="0" w:color="auto"/>
-            </w:tcBorders>
-            <w:hideMark/>
-          </w:tcPr>
-          <w:p>
-            <w:r>
+            <w:tcW w:w="4322" w:type="dxa"/>
+            <w:tcBorders/>
+          </w:tcPr>
+          <w:p>
+            <w:pPr>
+              <w:pStyle w:val="Normal"/>
+              <w:widowControl/>
+              <w:spacing w:before="0" w:after="0"/>
+              <w:jc w:val="left"/>
+              <w:rPr>
+                <w:kern w:val="0"/>
+                <w:sz w:val="22"/>
+                <w:lang w:val="en-GB" w:eastAsia="en-US" w:bidi="ar-SA"/>
+              </w:rPr>
+            </w:pPr>
+            <w:r>
+              <w:rPr>
+                <w:kern w:val="0"/>
+                <w:sz w:val="22"/>
+                <w:lang w:val="en-GB" w:eastAsia="en-US" w:bidi="ar-SA"/>
+              </w:rPr>
               <w:t>26</w:t>
             </w:r>
             <w:r>
               <w:rPr>
+                <w:kern w:val="0"/>
+                <w:sz w:val="22"/>
                 <w:vertAlign w:val="superscript"/>
+                <w:lang w:val="en-GB" w:eastAsia="en-US" w:bidi="ar-SA"/>
               </w:rPr>
               <w:t>th</w:t>
             </w:r>
             <w:r>
+              <w:rPr>
+                <w:kern w:val="0"/>
+                <w:sz w:val="22"/>
+                <w:lang w:val="en-GB" w:eastAsia="en-US" w:bidi="ar-SA"/>
+              </w:rPr>
               <w:t xml:space="preserve"> of October 2022</w:t>
             </w:r>
           </w:p>
         </w:tc>
       </w:tr>
       <w:tr>
-        <w:tc>
-          <w:tcPr>
-            <w:tcW w:w="4511" w:type="dxa"/>
+        <w:trPr/>
+        <w:tc>
+          <w:tcPr>
+            <w:tcW w:w="4171" w:type="dxa"/>
             <w:gridSpan w:val="2"/>
-            <w:tcBorders>
-              <w:top w:val="single" w:sz="4" w:space="0" w:color="auto"/>
-              <w:left w:val="single" w:sz="4" w:space="0" w:color="auto"/>
-              <w:bottom w:val="single" w:sz="4" w:space="0" w:color="auto"/>
-              <w:right w:val="single" w:sz="4" w:space="0" w:color="auto"/>
-            </w:tcBorders>
-            <w:hideMark/>
-          </w:tcPr>
-          <w:p>
-            <w:pPr>
+            <w:tcBorders/>
+          </w:tcPr>
+          <w:p>
+            <w:pPr>
+              <w:pStyle w:val="Normal"/>
+              <w:widowControl/>
+              <w:spacing w:before="0" w:after="0"/>
+              <w:jc w:val="left"/>
               <w:rPr>
                 <w:b/>
-              </w:rPr>
-            </w:pPr>
-            <w:r>
-              <w:rPr>
                 <w:b/>
               </w:rPr>
+            </w:pPr>
+            <w:r>
+              <w:rPr>
+                <w:b/>
+                <w:kern w:val="0"/>
+                <w:sz w:val="22"/>
+                <w:lang w:val="en-GB" w:eastAsia="en-US" w:bidi="ar-SA"/>
+              </w:rPr>
               <w:t>Notification of award</w:t>
             </w:r>
           </w:p>
         </w:tc>
         <w:tc>
           <w:tcPr>
-            <w:tcW w:w="4505" w:type="dxa"/>
-            <w:tcBorders>
-              <w:top w:val="single" w:sz="4" w:space="0" w:color="auto"/>
-              <w:left w:val="single" w:sz="4" w:space="0" w:color="auto"/>
-              <w:bottom w:val="single" w:sz="4" w:space="0" w:color="auto"/>
-              <w:right w:val="single" w:sz="4" w:space="0" w:color="auto"/>
-            </w:tcBorders>
-          </w:tcPr>
-          <w:p/>
+            <w:tcW w:w="4322" w:type="dxa"/>
+            <w:tcBorders/>
+          </w:tcPr>
+          <w:p>
+            <w:pPr>
+              <w:pStyle w:val="Normal"/>
+              <w:widowControl/>
+              <w:spacing w:before="0" w:after="0"/>
+              <w:jc w:val="left"/>
+              <w:rPr>
+                <w:kern w:val="0"/>
+                <w:sz w:val="22"/>
+                <w:lang w:val="en-GB" w:eastAsia="en-US" w:bidi="ar-SA"/>
+              </w:rPr>
+            </w:pPr>
+            <w:r>
+              <w:rPr>
+                <w:kern w:val="0"/>
+                <w:sz w:val="22"/>
+                <w:lang w:val="en-GB" w:eastAsia="en-US" w:bidi="ar-SA"/>
+              </w:rPr>
+            </w:r>
+          </w:p>
         </w:tc>
       </w:tr>
     </w:tbl>
-    <w:p/>
     <w:p>
       <w:pPr>
+        <w:pStyle w:val="Normal"/>
+        <w:rPr/>
+      </w:pPr>
+      <w:r>
+        <w:rPr/>
+      </w:r>
+    </w:p>
+    <w:p>
+      <w:pPr>
+        <w:pStyle w:val="Normal"/>
         <w:rPr>
+          <w:b/>
           <w:b/>
         </w:rPr>
       </w:pPr>
@@ -1151,161 +2298,304 @@
         <w:rPr>
           <w:b/>
         </w:rPr>
-        <w:t xml:space="preserve">Please make sure to submit a CV for each member of the team together with the </w:t>
-      </w:r>
-      <w:proofErr w:type="spellStart"/>
-      <w:r>
-        <w:rPr>
-          <w:b/>
-        </w:rPr>
-        <w:t>EoI</w:t>
-      </w:r>
-      <w:proofErr w:type="spellEnd"/>
-      <w:r>
-        <w:rPr>
-          <w:b/>
-        </w:rPr>
-        <w:t xml:space="preserve"> using the submission format available on Moodle.</w:t>
+        <w:t>Please make sure to submit a CV for each member of the team together with the EoI using the submission format available on Moodle.</w:t>
       </w:r>
     </w:p>
-    <w:p/>
+    <w:p>
+      <w:pPr>
+        <w:pStyle w:val="Normal"/>
+        <w:rPr/>
+      </w:pPr>
+      <w:r>
+        <w:rPr/>
+      </w:r>
+    </w:p>
     <w:sectPr>
+      <w:type w:val="nextPage"/>
       <w:pgSz w:w="11906" w:h="16838"/>
-      <w:pgMar w:top="1985" w:right="1701" w:bottom="1701" w:left="1701" w:header="708" w:footer="708" w:gutter="0"/>
-      <w:cols w:space="708"/>
-      <w:docGrid w:linePitch="360"/>
+      <w:pgMar w:left="1701" w:right="1701" w:gutter="0" w:header="0" w:top="1985" w:footer="0" w:bottom="1701"/>
+      <w:pgNumType w:fmt="decimal"/>
+      <w:formProt w:val="false"/>
+      <w:textDirection w:val="lrTb"/>
+      <w:docGrid w:type="default" w:linePitch="360" w:charSpace="4096"/>
     </w:sectPr>
   </w:body>
 </w:document>
 </file>
 
 <file path=word/numbering.xml><?xml version="1.0" encoding="utf-8"?>
-<w:numbering xmlns:wpc="http://schemas.microsoft.com/office/word/2010/wordprocessingCanvas" xmlns:cx="http://schemas.microsoft.com/office/drawing/2014/chartex" xmlns:cx1="http://schemas.microsoft.com/office/drawing/2015/9/8/chartex" xmlns:cx2="http://schemas.microsoft.com/office/drawing/2015/10/21/chartex" xmlns:cx3="http://schemas.microsoft.com/office/drawing/2016/5/9/chartex" xmlns:cx4="http://schemas.microsoft.com/office/drawing/2016/5/10/chartex" xmlns:cx5="http://schemas.microsoft.com/office/drawing/2016/5/11/chartex" xmlns:cx6="http://schemas.microsoft.com/office/drawing/2016/5/12/chartex" xmlns:cx7="http://schemas.microsoft.com/office/drawing/2016/5/13/chartex" xmlns:cx8="http://schemas.microsoft.com/office/drawing/2016/5/14/chartex" xmlns:mc="http://schemas.openxmlformats.org/markup-compatibility/2006" xmlns:aink="http://schemas.microsoft.com/office/drawing/2016/ink" xmlns:am3d="http://schemas.microsoft.com/office/drawing/2017/model3d" xmlns:o="urn:schemas-microsoft-com:office:office" xmlns:r="http://schemas.openxmlformats.org/officeDocument/2006/relationships" xmlns:m="http://schemas.openxmlformats.org/officeDocument/2006/math" xmlns:v="urn:schemas-microsoft-com:vml" xmlns:wp14="http://schemas.microsoft.com/office/word/2010/wordprocessingDrawing" xmlns:wp="http://schemas.openxmlformats.org/drawingml/2006/wordprocessingDrawing" xmlns:w10="urn:schemas-microsoft-com:office:word" xmlns:w="http://schemas.openxmlformats.org/wordprocessingml/2006/main" xmlns:w14="http://schemas.microsoft.com/office/word/2010/wordml" xmlns:w15="http://schemas.microsoft.com/office/word/2012/wordml" xmlns:w16cex="http://schemas.microsoft.com/office/word/2018/wordml/cex" xmlns:w16cid="http://schemas.microsoft.com/office/word/2016/wordml/cid" xmlns:w16="http://schemas.microsoft.com/office/word/2018/wordml" xmlns:w16sdtdh="http://schemas.microsoft.com/office/word/2020/wordml/sdtdatahash" xmlns:w16se="http://schemas.microsoft.com/office/word/2015/wordml/symex" xmlns:wpg="http://schemas.microsoft.com/office/word/2010/wordprocessingGroup" xmlns:wpi="http://schemas.microsoft.com/office/word/2010/wordprocessingInk" xmlns:wne="http://schemas.microsoft.com/office/word/2006/wordml" xmlns:wps="http://schemas.microsoft.com/office/word/2010/wordprocessingShape" mc:Ignorable="w14 w15 w16se w16cid w16 w16cex w16sdtdh wp14">
-  <w:abstractNum w:abstractNumId="0" w15:restartNumberingAfterBreak="0">
-    <w:nsid w:val="43136BCB"/>
-    <w:multiLevelType w:val="hybridMultilevel"/>
-    <w:tmpl w:val="4CC247DE"/>
-    <w:lvl w:ilvl="0" w:tplc="A3F6946A">
+<w:numbering xmlns:w="http://schemas.openxmlformats.org/wordprocessingml/2006/main" xmlns:o="urn:schemas-microsoft-com:office:office" xmlns:r="http://schemas.openxmlformats.org/officeDocument/2006/relationships" xmlns:v="urn:schemas-microsoft-com:vml" xmlns:mc="http://schemas.openxmlformats.org/markup-compatibility/2006" xmlns:w14="http://schemas.microsoft.com/office/word/2010/wordml" mc:Ignorable="w14">
+  <w:abstractNum w:abstractNumId="1">
+    <w:lvl w:ilvl="0">
       <w:start w:val="750"/>
       <w:numFmt w:val="bullet"/>
       <w:lvlText w:val="-"/>
       <w:lvlJc w:val="left"/>
       <w:pPr>
+        <w:tabs>
+          <w:tab w:val="num" w:pos="0"/>
+        </w:tabs>
         <w:ind w:left="720" w:hanging="360"/>
       </w:pPr>
       <w:rPr>
-        <w:rFonts w:ascii="Verdana" w:eastAsia="Times New Roman" w:hAnsi="Verdana" w:cs="Times New Roman" w:hint="default"/>
+        <w:rFonts w:ascii="Verdana" w:hAnsi="Verdana" w:cs="Verdana" w:hint="default"/>
       </w:rPr>
     </w:lvl>
-    <w:lvl w:ilvl="1" w:tplc="08090003" w:tentative="1">
+    <w:lvl w:ilvl="1">
       <w:start w:val="1"/>
       <w:numFmt w:val="bullet"/>
       <w:lvlText w:val="o"/>
       <w:lvlJc w:val="left"/>
       <w:pPr>
+        <w:tabs>
+          <w:tab w:val="num" w:pos="0"/>
+        </w:tabs>
         <w:ind w:left="1440" w:hanging="360"/>
       </w:pPr>
       <w:rPr>
         <w:rFonts w:ascii="Courier New" w:hAnsi="Courier New" w:cs="Courier New" w:hint="default"/>
       </w:rPr>
     </w:lvl>
-    <w:lvl w:ilvl="2" w:tplc="08090005" w:tentative="1">
+    <w:lvl w:ilvl="2">
       <w:start w:val="1"/>
       <w:numFmt w:val="bullet"/>
       <w:lvlText w:val=""/>
       <w:lvlJc w:val="left"/>
       <w:pPr>
+        <w:tabs>
+          <w:tab w:val="num" w:pos="0"/>
+        </w:tabs>
         <w:ind w:left="2160" w:hanging="360"/>
       </w:pPr>
       <w:rPr>
-        <w:rFonts w:ascii="Wingdings" w:hAnsi="Wingdings" w:hint="default"/>
+        <w:rFonts w:ascii="Wingdings" w:hAnsi="Wingdings" w:cs="Wingdings" w:hint="default"/>
       </w:rPr>
     </w:lvl>
-    <w:lvl w:ilvl="3" w:tplc="08090001" w:tentative="1">
+    <w:lvl w:ilvl="3">
       <w:start w:val="1"/>
       <w:numFmt w:val="bullet"/>
       <w:lvlText w:val=""/>
       <w:lvlJc w:val="left"/>
       <w:pPr>
+        <w:tabs>
+          <w:tab w:val="num" w:pos="0"/>
+        </w:tabs>
         <w:ind w:left="2880" w:hanging="360"/>
       </w:pPr>
       <w:rPr>
-        <w:rFonts w:ascii="Symbol" w:hAnsi="Symbol" w:hint="default"/>
+        <w:rFonts w:ascii="Symbol" w:hAnsi="Symbol" w:cs="Symbol" w:hint="default"/>
       </w:rPr>
     </w:lvl>
-    <w:lvl w:ilvl="4" w:tplc="08090003" w:tentative="1">
+    <w:lvl w:ilvl="4">
       <w:start w:val="1"/>
       <w:numFmt w:val="bullet"/>
       <w:lvlText w:val="o"/>
       <w:lvlJc w:val="left"/>
       <w:pPr>
+        <w:tabs>
+          <w:tab w:val="num" w:pos="0"/>
+        </w:tabs>
         <w:ind w:left="3600" w:hanging="360"/>
       </w:pPr>
       <w:rPr>
         <w:rFonts w:ascii="Courier New" w:hAnsi="Courier New" w:cs="Courier New" w:hint="default"/>
       </w:rPr>
     </w:lvl>
-    <w:lvl w:ilvl="5" w:tplc="08090005" w:tentative="1">
+    <w:lvl w:ilvl="5">
       <w:start w:val="1"/>
       <w:numFmt w:val="bullet"/>
       <w:lvlText w:val=""/>
       <w:lvlJc w:val="left"/>
       <w:pPr>
+        <w:tabs>
+          <w:tab w:val="num" w:pos="0"/>
+        </w:tabs>
         <w:ind w:left="4320" w:hanging="360"/>
       </w:pPr>
       <w:rPr>
-        <w:rFonts w:ascii="Wingdings" w:hAnsi="Wingdings" w:hint="default"/>
+        <w:rFonts w:ascii="Wingdings" w:hAnsi="Wingdings" w:cs="Wingdings" w:hint="default"/>
       </w:rPr>
     </w:lvl>
-    <w:lvl w:ilvl="6" w:tplc="08090001" w:tentative="1">
+    <w:lvl w:ilvl="6">
       <w:start w:val="1"/>
       <w:numFmt w:val="bullet"/>
       <w:lvlText w:val=""/>
       <w:lvlJc w:val="left"/>
       <w:pPr>
+        <w:tabs>
+          <w:tab w:val="num" w:pos="0"/>
+        </w:tabs>
         <w:ind w:left="5040" w:hanging="360"/>
       </w:pPr>
       <w:rPr>
-        <w:rFonts w:ascii="Symbol" w:hAnsi="Symbol" w:hint="default"/>
+        <w:rFonts w:ascii="Symbol" w:hAnsi="Symbol" w:cs="Symbol" w:hint="default"/>
       </w:rPr>
     </w:lvl>
-    <w:lvl w:ilvl="7" w:tplc="08090003" w:tentative="1">
+    <w:lvl w:ilvl="7">
       <w:start w:val="1"/>
       <w:numFmt w:val="bullet"/>
       <w:lvlText w:val="o"/>
       <w:lvlJc w:val="left"/>
       <w:pPr>
+        <w:tabs>
+          <w:tab w:val="num" w:pos="0"/>
+        </w:tabs>
         <w:ind w:left="5760" w:hanging="360"/>
       </w:pPr>
       <w:rPr>
         <w:rFonts w:ascii="Courier New" w:hAnsi="Courier New" w:cs="Courier New" w:hint="default"/>
       </w:rPr>
     </w:lvl>
-    <w:lvl w:ilvl="8" w:tplc="08090005" w:tentative="1">
+    <w:lvl w:ilvl="8">
       <w:start w:val="1"/>
       <w:numFmt w:val="bullet"/>
       <w:lvlText w:val=""/>
       <w:lvlJc w:val="left"/>
       <w:pPr>
+        <w:tabs>
+          <w:tab w:val="num" w:pos="0"/>
+        </w:tabs>
         <w:ind w:left="6480" w:hanging="360"/>
       </w:pPr>
       <w:rPr>
-        <w:rFonts w:ascii="Wingdings" w:hAnsi="Wingdings" w:hint="default"/>
+        <w:rFonts w:ascii="Wingdings" w:hAnsi="Wingdings" w:cs="Wingdings" w:hint="default"/>
       </w:rPr>
     </w:lvl>
   </w:abstractNum>
+  <w:abstractNum w:abstractNumId="2">
+    <w:lvl w:ilvl="0">
+      <w:start w:val="1"/>
+      <w:numFmt w:val="none"/>
+      <w:suff w:val="nothing"/>
+      <w:lvlText w:val=""/>
+      <w:lvlJc w:val="left"/>
+      <w:pPr>
+        <w:tabs>
+          <w:tab w:val="num" w:pos="0"/>
+        </w:tabs>
+        <w:ind w:left="0" w:hanging="0"/>
+      </w:pPr>
+    </w:lvl>
+    <w:lvl w:ilvl="1">
+      <w:start w:val="1"/>
+      <w:numFmt w:val="none"/>
+      <w:suff w:val="nothing"/>
+      <w:lvlText w:val=""/>
+      <w:lvlJc w:val="left"/>
+      <w:pPr>
+        <w:tabs>
+          <w:tab w:val="num" w:pos="0"/>
+        </w:tabs>
+        <w:ind w:left="0" w:hanging="0"/>
+      </w:pPr>
+    </w:lvl>
+    <w:lvl w:ilvl="2">
+      <w:start w:val="1"/>
+      <w:numFmt w:val="none"/>
+      <w:suff w:val="nothing"/>
+      <w:lvlText w:val=""/>
+      <w:lvlJc w:val="left"/>
+      <w:pPr>
+        <w:tabs>
+          <w:tab w:val="num" w:pos="0"/>
+        </w:tabs>
+        <w:ind w:left="0" w:hanging="0"/>
+      </w:pPr>
+    </w:lvl>
+    <w:lvl w:ilvl="3">
+      <w:start w:val="1"/>
+      <w:numFmt w:val="none"/>
+      <w:suff w:val="nothing"/>
+      <w:lvlText w:val=""/>
+      <w:lvlJc w:val="left"/>
+      <w:pPr>
+        <w:tabs>
+          <w:tab w:val="num" w:pos="0"/>
+        </w:tabs>
+        <w:ind w:left="0" w:hanging="0"/>
+      </w:pPr>
+    </w:lvl>
+    <w:lvl w:ilvl="4">
+      <w:start w:val="1"/>
+      <w:numFmt w:val="none"/>
+      <w:suff w:val="nothing"/>
+      <w:lvlText w:val=""/>
+      <w:lvlJc w:val="left"/>
+      <w:pPr>
+        <w:tabs>
+          <w:tab w:val="num" w:pos="0"/>
+        </w:tabs>
+        <w:ind w:left="0" w:hanging="0"/>
+      </w:pPr>
+    </w:lvl>
+    <w:lvl w:ilvl="5">
+      <w:start w:val="1"/>
+      <w:numFmt w:val="none"/>
+      <w:suff w:val="nothing"/>
+      <w:lvlText w:val=""/>
+      <w:lvlJc w:val="left"/>
+      <w:pPr>
+        <w:tabs>
+          <w:tab w:val="num" w:pos="0"/>
+        </w:tabs>
+        <w:ind w:left="0" w:hanging="0"/>
+      </w:pPr>
+    </w:lvl>
+    <w:lvl w:ilvl="6">
+      <w:start w:val="1"/>
+      <w:numFmt w:val="none"/>
+      <w:suff w:val="nothing"/>
+      <w:lvlText w:val=""/>
+      <w:lvlJc w:val="left"/>
+      <w:pPr>
+        <w:tabs>
+          <w:tab w:val="num" w:pos="0"/>
+        </w:tabs>
+        <w:ind w:left="0" w:hanging="0"/>
+      </w:pPr>
+    </w:lvl>
+    <w:lvl w:ilvl="7">
+      <w:start w:val="1"/>
+      <w:numFmt w:val="none"/>
+      <w:suff w:val="nothing"/>
+      <w:lvlText w:val=""/>
+      <w:lvlJc w:val="left"/>
+      <w:pPr>
+        <w:tabs>
+          <w:tab w:val="num" w:pos="0"/>
+        </w:tabs>
+        <w:ind w:left="0" w:hanging="0"/>
+      </w:pPr>
+    </w:lvl>
+    <w:lvl w:ilvl="8">
+      <w:start w:val="1"/>
+      <w:numFmt w:val="none"/>
+      <w:suff w:val="nothing"/>
+      <w:lvlText w:val=""/>
+      <w:lvlJc w:val="left"/>
+      <w:pPr>
+        <w:tabs>
+          <w:tab w:val="num" w:pos="0"/>
+        </w:tabs>
+        <w:ind w:left="0" w:hanging="0"/>
+      </w:pPr>
+    </w:lvl>
+  </w:abstractNum>
   <w:num w:numId="1">
-    <w:abstractNumId w:val="0"/>
+    <w:abstractNumId w:val="1"/>
+  </w:num>
+  <w:num w:numId="2">
+    <w:abstractNumId w:val="2"/>
   </w:num>
 </w:numbering>
 </file>
 
 <file path=word/styles.xml><?xml version="1.0" encoding="utf-8"?>
-<w:styles xmlns:mc="http://schemas.openxmlformats.org/markup-compatibility/2006" xmlns:r="http://schemas.openxmlformats.org/officeDocument/2006/relationships" xmlns:w="http://schemas.openxmlformats.org/wordprocessingml/2006/main" xmlns:w14="http://schemas.microsoft.com/office/word/2010/wordml" xmlns:w15="http://schemas.microsoft.com/office/word/2012/wordml" xmlns:w16cex="http://schemas.microsoft.com/office/word/2018/wordml/cex" xmlns:w16cid="http://schemas.microsoft.com/office/word/2016/wordml/cid" xmlns:w16="http://schemas.microsoft.com/office/word/2018/wordml" xmlns:w16sdtdh="http://schemas.microsoft.com/office/word/2020/wordml/sdtdatahash" xmlns:w16se="http://schemas.microsoft.com/office/word/2015/wordml/symex" mc:Ignorable="w14 w15 w16se w16cid w16 w16cex w16sdtdh">
+<w:styles xmlns:w="http://schemas.openxmlformats.org/wordprocessingml/2006/main" xmlns:w14="http://schemas.microsoft.com/office/word/2010/wordml" xmlns:mc="http://schemas.openxmlformats.org/markup-compatibility/2006" mc:Ignorable="w14">
   <w:docDefaults>
     <w:rPrDefault>
       <w:rPr>
-        <w:rFonts w:asciiTheme="minorHAnsi" w:eastAsiaTheme="minorHAnsi" w:hAnsiTheme="minorHAnsi" w:cstheme="minorBidi"/>
+        <w:rFonts w:ascii="Calibri" w:hAnsi="Calibri" w:eastAsia="Calibri" w:cs="" w:asciiTheme="minorHAnsi" w:cstheme="minorBidi" w:eastAsiaTheme="minorHAnsi" w:hAnsiTheme="minorHAnsi"/>
         <w:sz w:val="22"/>
         <w:szCs w:val="22"/>
         <w:lang w:val="en-GB" w:eastAsia="en-US" w:bidi="ar-SA"/>
@@ -1313,21 +2603,21 @@
     </w:rPrDefault>
     <w:pPrDefault>
       <w:pPr>
-        <w:spacing w:after="160" w:line="259" w:lineRule="auto"/>
+        <w:suppressAutoHyphens w:val="true"/>
       </w:pPr>
     </w:pPrDefault>
   </w:docDefaults>
   <w:latentStyles w:defLockedState="0" w:defUIPriority="99" w:defSemiHidden="0" w:defUnhideWhenUsed="0" w:defQFormat="0" w:count="376">
     <w:lsdException w:name="Normal" w:uiPriority="0" w:qFormat="1"/>
     <w:lsdException w:name="heading 1" w:uiPriority="9" w:qFormat="1"/>
-    <w:lsdException w:name="heading 2" w:semiHidden="1" w:uiPriority="9" w:unhideWhenUsed="1" w:qFormat="1"/>
-    <w:lsdException w:name="heading 3" w:semiHidden="1" w:uiPriority="9" w:unhideWhenUsed="1" w:qFormat="1"/>
-    <w:lsdException w:name="heading 4" w:semiHidden="1" w:uiPriority="9" w:unhideWhenUsed="1" w:qFormat="1"/>
-    <w:lsdException w:name="heading 5" w:semiHidden="1" w:uiPriority="9" w:unhideWhenUsed="1" w:qFormat="1"/>
-    <w:lsdException w:name="heading 6" w:semiHidden="1" w:uiPriority="9" w:unhideWhenUsed="1" w:qFormat="1"/>
-    <w:lsdException w:name="heading 7" w:semiHidden="1" w:uiPriority="9" w:unhideWhenUsed="1" w:qFormat="1"/>
-    <w:lsdException w:name="heading 8" w:semiHidden="1" w:uiPriority="9" w:unhideWhenUsed="1" w:qFormat="1"/>
-    <w:lsdException w:name="heading 9" w:semiHidden="1" w:uiPriority="9" w:unhideWhenUsed="1" w:qFormat="1"/>
+    <w:lsdException w:name="heading 2" w:uiPriority="9" w:semiHidden="1" w:unhideWhenUsed="1" w:qFormat="1"/>
+    <w:lsdException w:name="heading 3" w:uiPriority="9" w:semiHidden="1" w:unhideWhenUsed="1" w:qFormat="1"/>
+    <w:lsdException w:name="heading 4" w:uiPriority="9" w:semiHidden="1" w:unhideWhenUsed="1" w:qFormat="1"/>
+    <w:lsdException w:name="heading 5" w:uiPriority="9" w:semiHidden="1" w:unhideWhenUsed="1" w:qFormat="1"/>
+    <w:lsdException w:name="heading 6" w:uiPriority="9" w:semiHidden="1" w:unhideWhenUsed="1" w:qFormat="1"/>
+    <w:lsdException w:name="heading 7" w:uiPriority="9" w:semiHidden="1" w:unhideWhenUsed="1" w:qFormat="1"/>
+    <w:lsdException w:name="heading 8" w:uiPriority="9" w:semiHidden="1" w:unhideWhenUsed="1" w:qFormat="1"/>
+    <w:lsdException w:name="heading 9" w:uiPriority="9" w:semiHidden="1" w:unhideWhenUsed="1" w:qFormat="1"/>
     <w:lsdException w:name="index 1" w:semiHidden="1" w:unhideWhenUsed="1"/>
     <w:lsdException w:name="index 2" w:semiHidden="1" w:unhideWhenUsed="1"/>
     <w:lsdException w:name="index 3" w:semiHidden="1" w:unhideWhenUsed="1"/>
@@ -1337,22 +2627,22 @@
     <w:lsdException w:name="index 7" w:semiHidden="1" w:unhideWhenUsed="1"/>
     <w:lsdException w:name="index 8" w:semiHidden="1" w:unhideWhenUsed="1"/>
     <w:lsdException w:name="index 9" w:semiHidden="1" w:unhideWhenUsed="1"/>
-    <w:lsdException w:name="toc 1" w:semiHidden="1" w:uiPriority="39" w:unhideWhenUsed="1"/>
-    <w:lsdException w:name="toc 2" w:semiHidden="1" w:uiPriority="39" w:unhideWhenUsed="1"/>
-    <w:lsdException w:name="toc 3" w:semiHidden="1" w:uiPriority="39" w:unhideWhenUsed="1"/>
-    <w:lsdException w:name="toc 4" w:semiHidden="1" w:uiPriority="39" w:unhideWhenUsed="1"/>
-    <w:lsdException w:name="toc 5" w:semiHidden="1" w:uiPriority="39" w:unhideWhenUsed="1"/>
-    <w:lsdException w:name="toc 6" w:semiHidden="1" w:uiPriority="39" w:unhideWhenUsed="1"/>
-    <w:lsdException w:name="toc 7" w:semiHidden="1" w:uiPriority="39" w:unhideWhenUsed="1"/>
-    <w:lsdException w:name="toc 8" w:semiHidden="1" w:uiPriority="39" w:unhideWhenUsed="1"/>
-    <w:lsdException w:name="toc 9" w:semiHidden="1" w:uiPriority="39" w:unhideWhenUsed="1"/>
+    <w:lsdException w:name="toc 1" w:uiPriority="39" w:semiHidden="1" w:unhideWhenUsed="1"/>
+    <w:lsdException w:name="toc 2" w:uiPriority="39" w:semiHidden="1" w:unhideWhenUsed="1"/>
+    <w:lsdException w:name="toc 3" w:uiPriority="39" w:semiHidden="1" w:unhideWhenUsed="1"/>
+    <w:lsdException w:name="toc 4" w:uiPriority="39" w:semiHidden="1" w:unhideWhenUsed="1"/>
+    <w:lsdException w:name="toc 5" w:uiPriority="39" w:semiHidden="1" w:unhideWhenUsed="1"/>
+    <w:lsdException w:name="toc 6" w:uiPriority="39" w:semiHidden="1" w:unhideWhenUsed="1"/>
+    <w:lsdException w:name="toc 7" w:uiPriority="39" w:semiHidden="1" w:unhideWhenUsed="1"/>
+    <w:lsdException w:name="toc 8" w:uiPriority="39" w:semiHidden="1" w:unhideWhenUsed="1"/>
+    <w:lsdException w:name="toc 9" w:uiPriority="39" w:semiHidden="1" w:unhideWhenUsed="1"/>
     <w:lsdException w:name="Normal Indent" w:semiHidden="1" w:unhideWhenUsed="1"/>
     <w:lsdException w:name="footnote text" w:semiHidden="1" w:unhideWhenUsed="1"/>
     <w:lsdException w:name="annotation text" w:semiHidden="1" w:unhideWhenUsed="1"/>
     <w:lsdException w:name="header" w:semiHidden="1" w:unhideWhenUsed="1"/>
     <w:lsdException w:name="footer" w:semiHidden="1" w:unhideWhenUsed="1"/>
     <w:lsdException w:name="index heading" w:semiHidden="1" w:unhideWhenUsed="1"/>
-    <w:lsdException w:name="caption" w:semiHidden="1" w:uiPriority="35" w:unhideWhenUsed="1" w:qFormat="1"/>
+    <w:lsdException w:name="caption" w:uiPriority="35" w:semiHidden="1" w:unhideWhenUsed="1" w:qFormat="1"/>
     <w:lsdException w:name="table of figures" w:semiHidden="1" w:unhideWhenUsed="1"/>
     <w:lsdException w:name="envelope address" w:semiHidden="1" w:unhideWhenUsed="1"/>
     <w:lsdException w:name="envelope return" w:semiHidden="1" w:unhideWhenUsed="1"/>
@@ -1383,7 +2673,7 @@
     <w:lsdException w:name="Title" w:uiPriority="10" w:qFormat="1"/>
     <w:lsdException w:name="Closing" w:semiHidden="1" w:unhideWhenUsed="1"/>
     <w:lsdException w:name="Signature" w:semiHidden="1" w:unhideWhenUsed="1"/>
-    <w:lsdException w:name="Default Paragraph Font" w:semiHidden="1" w:uiPriority="1" w:unhideWhenUsed="1"/>
+    <w:lsdException w:name="Default Paragraph Font" w:uiPriority="1" w:semiHidden="1" w:unhideWhenUsed="1"/>
     <w:lsdException w:name="Body Text" w:semiHidden="1" w:unhideWhenUsed="1"/>
     <w:lsdException w:name="Body Text Indent" w:semiHidden="1" w:unhideWhenUsed="1"/>
     <w:lsdException w:name="List Continue" w:semiHidden="1" w:unhideWhenUsed="1"/>
@@ -1583,8 +2873,8 @@
     <w:lsdException w:name="Subtle Reference" w:uiPriority="31" w:qFormat="1"/>
     <w:lsdException w:name="Intense Reference" w:uiPriority="32" w:qFormat="1"/>
     <w:lsdException w:name="Book Title" w:uiPriority="33" w:qFormat="1"/>
-    <w:lsdException w:name="Bibliography" w:semiHidden="1" w:uiPriority="37" w:unhideWhenUsed="1"/>
-    <w:lsdException w:name="TOC Heading" w:semiHidden="1" w:uiPriority="39" w:unhideWhenUsed="1" w:qFormat="1"/>
+    <w:lsdException w:name="Bibliography" w:uiPriority="37" w:semiHidden="1" w:unhideWhenUsed="1"/>
+    <w:lsdException w:name="TOC Heading" w:uiPriority="39" w:semiHidden="1" w:unhideWhenUsed="1" w:qFormat="1"/>
     <w:lsdException w:name="Plain Table 1" w:uiPriority="41"/>
     <w:lsdException w:name="Plain Table 2" w:uiPriority="42"/>
     <w:lsdException w:name="Plain Table 3" w:uiPriority="43"/>
@@ -1695,22 +2985,138 @@
     <w:lsdException w:name="Unresolved Mention" w:semiHidden="1" w:unhideWhenUsed="1"/>
     <w:lsdException w:name="Smart Link" w:semiHidden="1" w:unhideWhenUsed="1"/>
   </w:latentStyles>
-  <w:style w:type="paragraph" w:default="1" w:styleId="Normal">
+  <w:style w:type="paragraph" w:styleId="Normal" w:default="1">
     <w:name w:val="Normal"/>
     <w:qFormat/>
-    <w:rsid w:val="00AE558C"/>
+    <w:rsid w:val="00ae558c"/>
     <w:pPr>
-      <w:spacing w:after="0" w:line="240" w:lineRule="auto"/>
+      <w:widowControl/>
+      <w:bidi w:val="0"/>
+      <w:spacing w:lineRule="auto" w:line="240" w:before="0" w:after="0"/>
+      <w:jc w:val="left"/>
     </w:pPr>
     <w:rPr>
-      <w:rFonts w:ascii="Verdana" w:eastAsia="Times New Roman" w:hAnsi="Verdana" w:cs="Times New Roman"/>
+      <w:rFonts w:ascii="Verdana" w:hAnsi="Verdana" w:eastAsia="Times New Roman" w:cs="Times New Roman"/>
+      <w:color w:val="auto"/>
+      <w:kern w:val="0"/>
+      <w:sz w:val="22"/>
+      <w:szCs w:val="24"/>
+      <w:lang w:val="en-GB" w:eastAsia="en-US" w:bidi="ar-SA"/>
+    </w:rPr>
+  </w:style>
+  <w:style w:type="character" w:styleId="DefaultParagraphFont" w:default="1">
+    <w:name w:val="Default Paragraph Font"/>
+    <w:uiPriority w:val="1"/>
+    <w:unhideWhenUsed/>
+    <w:qFormat/>
+    <w:rPr/>
+  </w:style>
+  <w:style w:type="character" w:styleId="NumberingSymbols">
+    <w:name w:val="Numbering Symbols"/>
+    <w:qFormat/>
+    <w:rPr/>
+  </w:style>
+  <w:style w:type="paragraph" w:styleId="Heading">
+    <w:name w:val="Heading"/>
+    <w:basedOn w:val="Normal"/>
+    <w:next w:val="TextBody"/>
+    <w:qFormat/>
+    <w:pPr>
+      <w:keepNext w:val="true"/>
+      <w:spacing w:before="240" w:after="120"/>
+    </w:pPr>
+    <w:rPr>
+      <w:rFonts w:ascii="Liberation Sans" w:hAnsi="Liberation Sans" w:eastAsia="Noto Sans CJK SC" w:cs="Lohit Devanagari"/>
+      <w:sz w:val="28"/>
+      <w:szCs w:val="28"/>
+    </w:rPr>
+  </w:style>
+  <w:style w:type="paragraph" w:styleId="TextBody">
+    <w:name w:val="Body Text"/>
+    <w:basedOn w:val="Normal"/>
+    <w:pPr>
+      <w:spacing w:lineRule="auto" w:line="276" w:before="0" w:after="140"/>
+    </w:pPr>
+    <w:rPr/>
+  </w:style>
+  <w:style w:type="paragraph" w:styleId="List">
+    <w:name w:val="List"/>
+    <w:basedOn w:val="TextBody"/>
+    <w:pPr/>
+    <w:rPr>
+      <w:rFonts w:cs="Lohit Devanagari"/>
+    </w:rPr>
+  </w:style>
+  <w:style w:type="paragraph" w:styleId="Caption">
+    <w:name w:val="Caption"/>
+    <w:basedOn w:val="Normal"/>
+    <w:qFormat/>
+    <w:pPr>
+      <w:suppressLineNumbers/>
+      <w:spacing w:before="120" w:after="120"/>
+    </w:pPr>
+    <w:rPr>
+      <w:rFonts w:cs="Lohit Devanagari"/>
+      <w:i/>
+      <w:iCs/>
+      <w:sz w:val="24"/>
       <w:szCs w:val="24"/>
     </w:rPr>
   </w:style>
-  <w:style w:type="character" w:default="1" w:styleId="DefaultParagraphFont">
-    <w:name w:val="Default Paragraph Font"/>
-    <w:uiPriority w:val="1"/>
+  <w:style w:type="paragraph" w:styleId="Index">
+    <w:name w:val="Index"/>
+    <w:basedOn w:val="Normal"/>
+    <w:qFormat/>
+    <w:pPr>
+      <w:suppressLineNumbers/>
+    </w:pPr>
+    <w:rPr>
+      <w:rFonts w:cs="Lohit Devanagari"/>
+      <w:lang w:val="zxx" w:eastAsia="zxx" w:bidi="zxx"/>
+    </w:rPr>
+  </w:style>
+  <w:style w:type="paragraph" w:styleId="ListParagraph">
+    <w:name w:val="List Paragraph"/>
+    <w:basedOn w:val="Normal"/>
+    <w:uiPriority w:val="34"/>
+    <w:qFormat/>
+    <w:rsid w:val="0055164b"/>
+    <w:pPr>
+      <w:spacing w:before="0" w:after="0"/>
+      <w:ind w:left="720" w:hanging="0"/>
+      <w:contextualSpacing/>
+    </w:pPr>
+    <w:rPr/>
+  </w:style>
+  <w:style w:type="paragraph" w:styleId="TableContents">
+    <w:name w:val="Table Contents"/>
+    <w:basedOn w:val="Normal"/>
+    <w:qFormat/>
+    <w:pPr>
+      <w:widowControl w:val="false"/>
+      <w:suppressLineNumbers/>
+    </w:pPr>
+    <w:rPr/>
+  </w:style>
+  <w:style w:type="paragraph" w:styleId="TableHeading">
+    <w:name w:val="Table Heading"/>
+    <w:basedOn w:val="TableContents"/>
+    <w:qFormat/>
+    <w:pPr>
+      <w:suppressLineNumbers/>
+      <w:jc w:val="center"/>
+    </w:pPr>
+    <w:rPr>
+      <w:b/>
+      <w:bCs/>
+    </w:rPr>
+  </w:style>
+  <w:style w:type="numbering" w:styleId="NoList" w:default="1">
+    <w:name w:val="No List"/>
+    <w:uiPriority w:val="99"/>
+    <w:semiHidden/>
     <w:unhideWhenUsed/>
+    <w:qFormat/>
   </w:style>
   <w:style w:type="table" w:default="1" w:styleId="TableNormal">
     <w:name w:val="Normal Table"/>
@@ -1718,7 +3124,6 @@
     <w:semiHidden/>
     <w:unhideWhenUsed/>
     <w:tblPr>
-      <w:tblInd w:w="0" w:type="dxa"/>
       <w:tblCellMar>
         <w:top w:w="0" w:type="dxa"/>
         <w:left w:w="108" w:type="dxa"/>
@@ -1727,45 +3132,25 @@
       </w:tblCellMar>
     </w:tblPr>
   </w:style>
-  <w:style w:type="numbering" w:default="1" w:styleId="NoList">
-    <w:name w:val="No List"/>
-    <w:uiPriority w:val="99"/>
-    <w:semiHidden/>
-    <w:unhideWhenUsed/>
-  </w:style>
   <w:style w:type="table" w:styleId="TableGrid">
     <w:name w:val="Table Grid"/>
     <w:basedOn w:val="TableNormal"/>
     <w:uiPriority w:val="59"/>
-    <w:rsid w:val="00AE558C"/>
+    <w:rsid w:val="00ae558c"/>
     <w:pPr>
       <w:spacing w:after="0" w:line="240" w:lineRule="auto"/>
     </w:pPr>
-    <w:rPr>
-      <w:rFonts w:eastAsia="Times New Roman"/>
-    </w:rPr>
+    <w:rPr/>
     <w:tblPr>
-      <w:tblInd w:w="0" w:type="nil"/>
       <w:tblBorders>
-        <w:top w:val="single" w:sz="4" w:space="0" w:color="auto"/>
-        <w:left w:val="single" w:sz="4" w:space="0" w:color="auto"/>
-        <w:bottom w:val="single" w:sz="4" w:space="0" w:color="auto"/>
-        <w:right w:val="single" w:sz="4" w:space="0" w:color="auto"/>
-        <w:insideH w:val="single" w:sz="4" w:space="0" w:color="auto"/>
-        <w:insideV w:val="single" w:sz="4" w:space="0" w:color="auto"/>
+        <w:top w:val="single" w:color="auto" w:sz="4" w:space="0"/>
+        <w:left w:val="single" w:color="auto" w:sz="4" w:space="0"/>
+        <w:bottom w:val="single" w:color="auto" w:sz="4" w:space="0"/>
+        <w:right w:val="single" w:color="auto" w:sz="4" w:space="0"/>
+        <w:insideH w:val="single" w:color="auto" w:sz="4" w:space="0"/>
+        <w:insideV w:val="single" w:color="auto" w:sz="4" w:space="0"/>
       </w:tblBorders>
     </w:tblPr>
-  </w:style>
-  <w:style w:type="paragraph" w:styleId="ListParagraph">
-    <w:name w:val="List Paragraph"/>
-    <w:basedOn w:val="Normal"/>
-    <w:uiPriority w:val="34"/>
-    <w:qFormat/>
-    <w:rsid w:val="0055164B"/>
-    <w:pPr>
-      <w:ind w:left="720"/>
-      <w:contextualSpacing/>
-    </w:pPr>
   </w:style>
 </w:styles>
 </file>
